--- a/doc/Documents/Online Survey.docx
+++ b/doc/Documents/Online Survey.docx
@@ -4,7 +4,6 @@
   <w:body>
     <w:p>
       <w:pPr>
-        <w:ind w:left="360"/>
         <w:rPr>
           <w:rFonts w:ascii="Calibri" w:eastAsia="Calibri" w:hAnsi="Calibri" w:cs="Calibri"/>
           <w:b/>
@@ -26,12 +25,13 @@
     </w:p>
     <w:p>
       <w:pPr>
+        <w:jc w:val="center"/>
         <w:rPr>
           <w:rFonts w:ascii="Calibri" w:eastAsia="Calibri" w:hAnsi="Calibri" w:cs="Calibri"/>
           <w:b/>
           <w:bCs/>
-          <w:sz w:val="24"/>
-          <w:szCs w:val="24"/>
+          <w:sz w:val="28"/>
+          <w:szCs w:val="28"/>
         </w:rPr>
       </w:pPr>
       <w:r>
@@ -39,8 +39,8 @@
           <w:rFonts w:ascii="Calibri" w:eastAsia="Calibri" w:hAnsi="Calibri" w:cs="Calibri"/>
           <w:b/>
           <w:bCs/>
-          <w:sz w:val="24"/>
-          <w:szCs w:val="24"/>
+          <w:sz w:val="28"/>
+          <w:szCs w:val="28"/>
         </w:rPr>
         <w:t>Demographics</w:t>
       </w:r>
@@ -106,7 +106,51 @@
           <w:sz w:val="24"/>
           <w:szCs w:val="24"/>
         </w:rPr>
-        <w:t>Scale from 18 to 100</w:t>
+        <w:t>15-30</w:t>
+      </w:r>
+    </w:p>
+    <w:p>
+      <w:pPr>
+        <w:ind w:left="720"/>
+        <w:rPr>
+          <w:rFonts w:ascii="Calibri" w:eastAsia="Calibri" w:hAnsi="Calibri" w:cs="Calibri"/>
+          <w:i/>
+          <w:iCs/>
+          <w:sz w:val="24"/>
+          <w:szCs w:val="24"/>
+        </w:rPr>
+      </w:pPr>
+      <w:r>
+        <w:rPr>
+          <w:rFonts w:ascii="Calibri" w:eastAsia="Calibri" w:hAnsi="Calibri" w:cs="Calibri"/>
+          <w:i/>
+          <w:iCs/>
+          <w:sz w:val="24"/>
+          <w:szCs w:val="24"/>
+        </w:rPr>
+        <w:t>-30-45</w:t>
+      </w:r>
+    </w:p>
+    <w:p>
+      <w:pPr>
+        <w:ind w:left="720"/>
+        <w:rPr>
+          <w:rFonts w:ascii="Calibri" w:eastAsia="Calibri" w:hAnsi="Calibri" w:cs="Calibri"/>
+          <w:i/>
+          <w:iCs/>
+          <w:sz w:val="24"/>
+          <w:szCs w:val="24"/>
+        </w:rPr>
+      </w:pPr>
+      <w:r>
+        <w:rPr>
+          <w:rFonts w:ascii="Calibri" w:eastAsia="Calibri" w:hAnsi="Calibri" w:cs="Calibri"/>
+          <w:i/>
+          <w:iCs/>
+          <w:sz w:val="24"/>
+          <w:szCs w:val="24"/>
+        </w:rPr>
+        <w:t>-45+</w:t>
       </w:r>
     </w:p>
     <w:p>
@@ -237,79 +281,6 @@
           <w:sz w:val="24"/>
           <w:szCs w:val="24"/>
         </w:rPr>
-        <w:t>Marital Status:</w:t>
-      </w:r>
-    </w:p>
-    <w:p>
-      <w:pPr>
-        <w:pStyle w:val="ListParagraph"/>
-        <w:rPr>
-          <w:rFonts w:ascii="Calibri" w:eastAsia="Calibri" w:hAnsi="Calibri" w:cs="Calibri"/>
-          <w:i/>
-          <w:iCs/>
-          <w:sz w:val="24"/>
-          <w:szCs w:val="24"/>
-        </w:rPr>
-      </w:pPr>
-      <w:r>
-        <w:rPr>
-          <w:rFonts w:ascii="Calibri" w:eastAsia="Calibri" w:hAnsi="Calibri" w:cs="Calibri"/>
-          <w:i/>
-          <w:iCs/>
-          <w:sz w:val="24"/>
-          <w:szCs w:val="24"/>
-        </w:rPr>
-        <w:t>-Married</w:t>
-      </w:r>
-    </w:p>
-    <w:p>
-      <w:pPr>
-        <w:pStyle w:val="ListParagraph"/>
-        <w:rPr>
-          <w:rFonts w:ascii="Calibri" w:eastAsia="Calibri" w:hAnsi="Calibri" w:cs="Calibri"/>
-          <w:sz w:val="24"/>
-          <w:szCs w:val="24"/>
-        </w:rPr>
-      </w:pPr>
-      <w:r>
-        <w:rPr>
-          <w:rFonts w:ascii="Calibri" w:eastAsia="Calibri" w:hAnsi="Calibri" w:cs="Calibri"/>
-          <w:i/>
-          <w:iCs/>
-          <w:sz w:val="24"/>
-          <w:szCs w:val="24"/>
-        </w:rPr>
-        <w:t>-Not Married</w:t>
-      </w:r>
-    </w:p>
-    <w:p>
-      <w:pPr>
-        <w:rPr>
-          <w:rFonts w:ascii="Calibri" w:eastAsia="Calibri" w:hAnsi="Calibri" w:cs="Calibri"/>
-          <w:sz w:val="24"/>
-          <w:szCs w:val="24"/>
-        </w:rPr>
-      </w:pPr>
-    </w:p>
-    <w:p>
-      <w:pPr>
-        <w:pStyle w:val="ListParagraph"/>
-        <w:numPr>
-          <w:ilvl w:val="0"/>
-          <w:numId w:val="5"/>
-        </w:numPr>
-        <w:rPr>
-          <w:rFonts w:ascii="Calibri" w:eastAsia="Calibri" w:hAnsi="Calibri" w:cs="Calibri"/>
-          <w:sz w:val="24"/>
-          <w:szCs w:val="24"/>
-        </w:rPr>
-      </w:pPr>
-      <w:r>
-        <w:rPr>
-          <w:rFonts w:ascii="Calibri" w:eastAsia="Calibri" w:hAnsi="Calibri" w:cs="Calibri"/>
-          <w:sz w:val="24"/>
-          <w:szCs w:val="24"/>
-        </w:rPr>
         <w:t>How long have you been working in the automotive industry?</w:t>
       </w:r>
     </w:p>
@@ -332,7 +303,105 @@
           <w:sz w:val="24"/>
           <w:szCs w:val="24"/>
         </w:rPr>
-        <w:t>-Scale of 1 to 50 years</w:t>
+        <w:t>-</w:t>
+      </w:r>
+      <w:r>
+        <w:rPr>
+          <w:rFonts w:ascii="Calibri" w:eastAsia="Calibri" w:hAnsi="Calibri" w:cs="Calibri"/>
+          <w:i/>
+          <w:iCs/>
+          <w:sz w:val="24"/>
+          <w:szCs w:val="24"/>
+        </w:rPr>
+        <w:t>1-10</w:t>
+      </w:r>
+    </w:p>
+    <w:p>
+      <w:pPr>
+        <w:pStyle w:val="ListParagraph"/>
+        <w:rPr>
+          <w:rFonts w:ascii="Calibri" w:eastAsia="Calibri" w:hAnsi="Calibri" w:cs="Calibri"/>
+          <w:i/>
+          <w:iCs/>
+          <w:sz w:val="24"/>
+          <w:szCs w:val="24"/>
+        </w:rPr>
+      </w:pPr>
+      <w:r>
+        <w:rPr>
+          <w:rFonts w:ascii="Calibri" w:eastAsia="Calibri" w:hAnsi="Calibri" w:cs="Calibri"/>
+          <w:i/>
+          <w:iCs/>
+          <w:sz w:val="24"/>
+          <w:szCs w:val="24"/>
+        </w:rPr>
+        <w:t>-11-20</w:t>
+      </w:r>
+    </w:p>
+    <w:p>
+      <w:pPr>
+        <w:pStyle w:val="ListParagraph"/>
+        <w:rPr>
+          <w:rFonts w:ascii="Calibri" w:eastAsia="Calibri" w:hAnsi="Calibri" w:cs="Calibri"/>
+          <w:i/>
+          <w:iCs/>
+          <w:sz w:val="24"/>
+          <w:szCs w:val="24"/>
+        </w:rPr>
+      </w:pPr>
+      <w:r>
+        <w:rPr>
+          <w:rFonts w:ascii="Calibri" w:eastAsia="Calibri" w:hAnsi="Calibri" w:cs="Calibri"/>
+          <w:i/>
+          <w:iCs/>
+          <w:sz w:val="24"/>
+          <w:szCs w:val="24"/>
+        </w:rPr>
+        <w:t>-21-30</w:t>
+      </w:r>
+    </w:p>
+    <w:p>
+      <w:pPr>
+        <w:pStyle w:val="ListParagraph"/>
+        <w:rPr>
+          <w:rFonts w:ascii="Calibri" w:eastAsia="Calibri" w:hAnsi="Calibri" w:cs="Calibri"/>
+          <w:i/>
+          <w:iCs/>
+          <w:sz w:val="24"/>
+          <w:szCs w:val="24"/>
+        </w:rPr>
+      </w:pPr>
+      <w:r>
+        <w:rPr>
+          <w:rFonts w:ascii="Calibri" w:eastAsia="Calibri" w:hAnsi="Calibri" w:cs="Calibri"/>
+          <w:i/>
+          <w:iCs/>
+          <w:sz w:val="24"/>
+          <w:szCs w:val="24"/>
+        </w:rPr>
+        <w:t>-31-40</w:t>
+      </w:r>
+    </w:p>
+    <w:p>
+      <w:pPr>
+        <w:pStyle w:val="ListParagraph"/>
+        <w:rPr>
+          <w:rFonts w:ascii="Calibri" w:eastAsia="Calibri" w:hAnsi="Calibri" w:cs="Calibri"/>
+          <w:i/>
+          <w:iCs/>
+          <w:sz w:val="24"/>
+          <w:szCs w:val="24"/>
+        </w:rPr>
+      </w:pPr>
+      <w:r>
+        <w:rPr>
+          <w:rFonts w:ascii="Calibri" w:eastAsia="Calibri" w:hAnsi="Calibri" w:cs="Calibri"/>
+          <w:i/>
+          <w:iCs/>
+          <w:sz w:val="24"/>
+          <w:szCs w:val="24"/>
+        </w:rPr>
+        <w:t>-41+</w:t>
       </w:r>
     </w:p>
     <w:p>
@@ -349,10 +418,11 @@
     </w:p>
     <w:p>
       <w:pPr>
-        <w:rPr>
-          <w:rFonts w:ascii="Calibri" w:eastAsia="Calibri" w:hAnsi="Calibri" w:cs="Calibri"/>
-          <w:sz w:val="24"/>
-          <w:szCs w:val="24"/>
+        <w:jc w:val="center"/>
+        <w:rPr>
+          <w:rFonts w:ascii="Calibri" w:eastAsia="Calibri" w:hAnsi="Calibri" w:cs="Calibri"/>
+          <w:sz w:val="28"/>
+          <w:szCs w:val="28"/>
         </w:rPr>
       </w:pPr>
       <w:r>
@@ -360,8 +430,8 @@
           <w:rFonts w:ascii="Calibri" w:eastAsia="Calibri" w:hAnsi="Calibri" w:cs="Calibri"/>
           <w:b/>
           <w:bCs/>
-          <w:sz w:val="24"/>
-          <w:szCs w:val="24"/>
+          <w:sz w:val="28"/>
+          <w:szCs w:val="28"/>
         </w:rPr>
         <w:t>Machine Learning and Predictive Analysis</w:t>
       </w:r>
@@ -435,27 +505,7 @@
           <w:sz w:val="24"/>
           <w:szCs w:val="24"/>
         </w:rPr>
-        <w:t xml:space="preserve">Machine learning is the study of computer algorithms that can improve automatically through experience and </w:t>
-      </w:r>
-      <w:r>
-        <w:rPr>
-          <w:rFonts w:ascii="Calibri" w:eastAsia="Calibri" w:hAnsi="Calibri" w:cs="Calibri"/>
-          <w:b/>
-          <w:bCs/>
-          <w:sz w:val="24"/>
-          <w:szCs w:val="24"/>
-        </w:rPr>
-        <w:t>using</w:t>
-      </w:r>
-      <w:r>
-        <w:rPr>
-          <w:rFonts w:ascii="Calibri" w:eastAsia="Calibri" w:hAnsi="Calibri" w:cs="Calibri"/>
-          <w:b/>
-          <w:bCs/>
-          <w:sz w:val="24"/>
-          <w:szCs w:val="24"/>
-        </w:rPr>
-        <w:t xml:space="preserve"> data</w:t>
+        <w:t>Machine learning is the study of computer algorithms that can improve automatically through experience and using data</w:t>
       </w:r>
     </w:p>
     <w:p>
@@ -489,27 +539,12 @@
           <w:szCs w:val="24"/>
           <w:shd w:val="clear" w:color="auto" w:fill="FFFFFF"/>
         </w:rPr>
-        <w:t>On a scale of 1 to 10, how familiar are you with Machine Learning</w:t>
-      </w:r>
-      <w:r>
-        <w:rPr>
-          <w:rFonts w:ascii="Calibri" w:eastAsia="Calibri" w:hAnsi="Calibri" w:cs="Calibri"/>
-          <w:sz w:val="24"/>
-          <w:szCs w:val="24"/>
-        </w:rPr>
-        <w:t>?</w:t>
-      </w:r>
-    </w:p>
-    <w:p>
-      <w:pPr>
-        <w:pStyle w:val="ListParagraph"/>
-        <w:rPr>
-          <w:rFonts w:ascii="Calibri" w:eastAsia="Calibri" w:hAnsi="Calibri" w:cs="Calibri"/>
-          <w:sz w:val="24"/>
-          <w:szCs w:val="24"/>
-        </w:rPr>
-      </w:pPr>
-      <w:r>
+        <w:t>Are you familiar with Machine Learning?</w:t>
+      </w:r>
+    </w:p>
+    <w:p>
+      <w:pPr>
+        <w:pStyle w:val="ListParagraph"/>
         <w:rPr>
           <w:i/>
           <w:iCs/>
@@ -519,8 +554,7 @@
           <w:szCs w:val="24"/>
           <w:shd w:val="clear" w:color="auto" w:fill="FFFFFF"/>
         </w:rPr>
-        <w:t>-</w:t>
-      </w:r>
+      </w:pPr>
       <w:r>
         <w:rPr>
           <w:i/>
@@ -531,7 +565,7 @@
           <w:szCs w:val="24"/>
           <w:shd w:val="clear" w:color="auto" w:fill="FFFFFF"/>
         </w:rPr>
-        <w:t>-Scale</w:t>
+        <w:t>-</w:t>
       </w:r>
       <w:r>
         <w:rPr>
@@ -543,16 +577,70 @@
           <w:szCs w:val="24"/>
           <w:shd w:val="clear" w:color="auto" w:fill="FFFFFF"/>
         </w:rPr>
-        <w:t xml:space="preserve"> 1 to 10.</w:t>
-      </w:r>
-    </w:p>
-    <w:p>
-      <w:pPr>
-        <w:ind w:left="360"/>
-        <w:rPr>
-          <w:rFonts w:ascii="Calibri" w:eastAsia="Calibri" w:hAnsi="Calibri" w:cs="Calibri"/>
-          <w:sz w:val="24"/>
-          <w:szCs w:val="24"/>
+        <w:t xml:space="preserve">Yes (Go to question </w:t>
+      </w:r>
+      <w:r>
+        <w:rPr>
+          <w:i/>
+          <w:iCs/>
+          <w:color w:val="202124"/>
+          <w:spacing w:val="2"/>
+          <w:sz w:val="24"/>
+          <w:szCs w:val="24"/>
+          <w:shd w:val="clear" w:color="auto" w:fill="FFFFFF"/>
+        </w:rPr>
+        <w:t>2)</w:t>
+      </w:r>
+    </w:p>
+    <w:p>
+      <w:pPr>
+        <w:pStyle w:val="ListParagraph"/>
+        <w:rPr>
+          <w:i/>
+          <w:iCs/>
+          <w:color w:val="202124"/>
+          <w:spacing w:val="2"/>
+          <w:sz w:val="24"/>
+          <w:szCs w:val="24"/>
+          <w:shd w:val="clear" w:color="auto" w:fill="FFFFFF"/>
+        </w:rPr>
+      </w:pPr>
+      <w:r>
+        <w:rPr>
+          <w:i/>
+          <w:iCs/>
+          <w:color w:val="202124"/>
+          <w:spacing w:val="2"/>
+          <w:sz w:val="24"/>
+          <w:szCs w:val="24"/>
+          <w:shd w:val="clear" w:color="auto" w:fill="FFFFFF"/>
+        </w:rPr>
+        <w:t>-No</w:t>
+      </w:r>
+      <w:r>
+        <w:rPr>
+          <w:i/>
+          <w:iCs/>
+          <w:color w:val="202124"/>
+          <w:spacing w:val="2"/>
+          <w:sz w:val="24"/>
+          <w:szCs w:val="24"/>
+          <w:shd w:val="clear" w:color="auto" w:fill="FFFFFF"/>
+        </w:rPr>
+        <w:t xml:space="preserve"> (Go to question 3)</w:t>
+      </w:r>
+    </w:p>
+    <w:p>
+      <w:pPr>
+        <w:pStyle w:val="ListParagraph"/>
+        <w:rPr>
+          <w:i/>
+          <w:iCs/>
+          <w:color w:val="202124"/>
+          <w:spacing w:val="2"/>
+          <w:sz w:val="24"/>
+          <w:szCs w:val="24"/>
+          <w:shd w:val="clear" w:color="auto" w:fill="FFFFFF"/>
         </w:rPr>
       </w:pPr>
     </w:p>
@@ -564,150 +652,120 @@
           <w:numId w:val="2"/>
         </w:numPr>
         <w:rPr>
-          <w:rFonts w:eastAsia="Calibri" w:cstheme="minorHAnsi"/>
-          <w:sz w:val="24"/>
-          <w:szCs w:val="24"/>
-        </w:rPr>
-      </w:pPr>
-      <w:r>
-        <w:rPr>
-          <w:rFonts w:eastAsia="Calibri" w:cstheme="minorHAnsi"/>
-          <w:sz w:val="24"/>
-          <w:szCs w:val="24"/>
-        </w:rPr>
-        <w:t>From what you know until now</w:t>
-      </w:r>
-      <w:r>
-        <w:rPr>
-          <w:rFonts w:eastAsia="Calibri" w:cstheme="minorHAnsi"/>
-          <w:sz w:val="24"/>
-          <w:szCs w:val="24"/>
-        </w:rPr>
-        <w:t xml:space="preserve">, do you think Machine Learning is useful </w:t>
-      </w:r>
-      <w:r>
-        <w:rPr>
-          <w:rFonts w:eastAsia="Calibri" w:cstheme="minorHAnsi"/>
-          <w:sz w:val="24"/>
-          <w:szCs w:val="24"/>
-        </w:rPr>
-        <w:t>in the automotive industry</w:t>
-      </w:r>
-      <w:r>
-        <w:rPr>
-          <w:rFonts w:eastAsia="Calibri" w:cstheme="minorHAnsi"/>
-          <w:sz w:val="24"/>
-          <w:szCs w:val="24"/>
-        </w:rPr>
-        <w:t xml:space="preserve">? </w:t>
-      </w:r>
-    </w:p>
-    <w:p>
-      <w:pPr>
-        <w:pStyle w:val="ListParagraph"/>
-        <w:rPr>
-          <w:rFonts w:ascii="Calibri" w:eastAsia="Calibri" w:hAnsi="Calibri" w:cs="Calibri"/>
-          <w:i/>
-          <w:iCs/>
-          <w:sz w:val="24"/>
-          <w:szCs w:val="24"/>
-        </w:rPr>
-      </w:pPr>
-      <w:r>
-        <w:rPr>
-          <w:rFonts w:eastAsia="Calibri" w:cstheme="minorHAnsi"/>
-          <w:sz w:val="24"/>
-          <w:szCs w:val="24"/>
-        </w:rPr>
-        <w:t>-</w:t>
-      </w:r>
-      <w:r>
-        <w:rPr>
-          <w:rFonts w:ascii="Calibri" w:eastAsia="Calibri" w:hAnsi="Calibri" w:cs="Calibri"/>
-          <w:i/>
-          <w:iCs/>
-          <w:sz w:val="24"/>
-          <w:szCs w:val="24"/>
-        </w:rPr>
-        <w:t>Highly Agree</w:t>
-      </w:r>
-    </w:p>
-    <w:p>
-      <w:pPr>
-        <w:pStyle w:val="ListParagraph"/>
-        <w:rPr>
-          <w:rFonts w:ascii="Calibri" w:eastAsia="Calibri" w:hAnsi="Calibri" w:cs="Calibri"/>
-          <w:i/>
-          <w:iCs/>
-          <w:sz w:val="24"/>
-          <w:szCs w:val="24"/>
-        </w:rPr>
-      </w:pPr>
-      <w:r>
-        <w:rPr>
-          <w:rFonts w:ascii="Calibri" w:eastAsia="Calibri" w:hAnsi="Calibri" w:cs="Calibri"/>
-          <w:i/>
-          <w:iCs/>
-          <w:sz w:val="24"/>
-          <w:szCs w:val="24"/>
-        </w:rPr>
-        <w:t>-</w:t>
-      </w:r>
-      <w:r>
-        <w:rPr>
-          <w:rFonts w:ascii="Calibri" w:eastAsia="Calibri" w:hAnsi="Calibri" w:cs="Calibri"/>
-          <w:i/>
-          <w:iCs/>
-          <w:sz w:val="24"/>
-          <w:szCs w:val="24"/>
-        </w:rPr>
-        <w:t>Agree</w:t>
-      </w:r>
-    </w:p>
-    <w:p>
-      <w:pPr>
-        <w:pStyle w:val="ListParagraph"/>
-        <w:rPr>
-          <w:rFonts w:ascii="Calibri" w:eastAsia="Calibri" w:hAnsi="Calibri" w:cs="Calibri"/>
-          <w:i/>
-          <w:iCs/>
-          <w:sz w:val="24"/>
-          <w:szCs w:val="24"/>
-        </w:rPr>
-      </w:pPr>
-      <w:r>
-        <w:rPr>
-          <w:rFonts w:ascii="Calibri" w:eastAsia="Calibri" w:hAnsi="Calibri" w:cs="Calibri"/>
-          <w:i/>
-          <w:iCs/>
-          <w:sz w:val="24"/>
-          <w:szCs w:val="24"/>
-        </w:rPr>
-        <w:t>-Disagree</w:t>
-      </w:r>
-    </w:p>
-    <w:p>
-      <w:pPr>
-        <w:pStyle w:val="ListParagraph"/>
-        <w:rPr>
-          <w:rFonts w:eastAsia="Calibri" w:cstheme="minorHAnsi"/>
-          <w:sz w:val="24"/>
-          <w:szCs w:val="24"/>
-        </w:rPr>
-      </w:pPr>
-      <w:r>
-        <w:rPr>
-          <w:rFonts w:ascii="Calibri" w:eastAsia="Calibri" w:hAnsi="Calibri" w:cs="Calibri"/>
-          <w:i/>
-          <w:iCs/>
-          <w:sz w:val="24"/>
-          <w:szCs w:val="24"/>
-        </w:rPr>
-        <w:t>-Highly Disagree</w:t>
-      </w:r>
-    </w:p>
-    <w:p>
-      <w:pPr>
+          <w:rFonts w:ascii="Calibri" w:eastAsia="Calibri" w:hAnsi="Calibri" w:cs="Calibri"/>
+          <w:i/>
+          <w:iCs/>
+          <w:sz w:val="24"/>
+          <w:szCs w:val="24"/>
+        </w:rPr>
+      </w:pPr>
+      <w:r>
+        <w:rPr>
+          <w:rFonts w:ascii="Calibri" w:eastAsia="Calibri" w:hAnsi="Calibri" w:cs="Calibri"/>
+          <w:sz w:val="24"/>
+          <w:szCs w:val="24"/>
+        </w:rPr>
+        <w:t xml:space="preserve">Which Machine Learning technique would you find most suitable for your organization? </w:t>
+      </w:r>
+    </w:p>
+    <w:p>
+      <w:pPr>
+        <w:pStyle w:val="ListParagraph"/>
+        <w:rPr>
+          <w:rFonts w:ascii="Calibri" w:eastAsia="Calibri" w:hAnsi="Calibri" w:cs="Calibri"/>
+          <w:i/>
+          <w:iCs/>
+          <w:sz w:val="24"/>
+          <w:szCs w:val="24"/>
+        </w:rPr>
+      </w:pPr>
+      <w:r>
+        <w:rPr>
+          <w:rFonts w:ascii="Calibri" w:eastAsia="Calibri" w:hAnsi="Calibri" w:cs="Calibri"/>
+          <w:i/>
+          <w:iCs/>
+          <w:sz w:val="24"/>
+          <w:szCs w:val="24"/>
+        </w:rPr>
+        <w:t>-Supervised</w:t>
+      </w:r>
+    </w:p>
+    <w:p>
+      <w:pPr>
+        <w:rPr>
+          <w:rFonts w:ascii="Calibri" w:eastAsia="Calibri" w:hAnsi="Calibri" w:cs="Calibri"/>
+          <w:i/>
+          <w:iCs/>
+          <w:sz w:val="24"/>
+          <w:szCs w:val="24"/>
+        </w:rPr>
+      </w:pPr>
+      <w:r>
+        <w:rPr>
+          <w:rFonts w:ascii="Calibri" w:eastAsia="Calibri" w:hAnsi="Calibri" w:cs="Calibri"/>
+          <w:i/>
+          <w:iCs/>
+          <w:sz w:val="24"/>
+          <w:szCs w:val="24"/>
+        </w:rPr>
+        <w:br w:type="page"/>
+      </w:r>
+    </w:p>
+    <w:p>
+      <w:pPr>
+        <w:pStyle w:val="ListParagraph"/>
+        <w:rPr>
+          <w:i/>
+          <w:iCs/>
+        </w:rPr>
+      </w:pPr>
+      <w:r>
+        <w:rPr>
+          <w:i/>
+          <w:iCs/>
+        </w:rPr>
+        <w:lastRenderedPageBreak/>
+        <w:t>-Unsupervised</w:t>
+      </w:r>
+    </w:p>
+    <w:p>
+      <w:pPr>
+        <w:pStyle w:val="ListParagraph"/>
+      </w:pPr>
+      <w:r>
+        <w:rPr>
+          <w:i/>
+          <w:iCs/>
+        </w:rPr>
+        <w:t>-Semi-</w:t>
+      </w:r>
+      <w:r>
+        <w:rPr>
+          <w:i/>
+          <w:iCs/>
+        </w:rPr>
+        <w:t>Supervised</w:t>
+      </w:r>
+    </w:p>
+    <w:p>
+      <w:pPr>
+        <w:pStyle w:val="ListParagraph"/>
+        <w:rPr>
+          <w:i/>
+          <w:iCs/>
+        </w:rPr>
+      </w:pPr>
+      <w:r>
+        <w:rPr>
+          <w:i/>
+          <w:iCs/>
+        </w:rPr>
+        <w:t>-Reinforcement learning</w:t>
+      </w:r>
+    </w:p>
+    <w:p>
+      <w:pPr>
+        <w:ind w:left="360"/>
         <w:rPr>
           <w:rFonts w:ascii="Calibri" w:eastAsia="Calibri" w:hAnsi="Calibri" w:cs="Calibri"/>
           <w:sz w:val="24"/>
@@ -723,78 +781,140 @@
           <w:numId w:val="2"/>
         </w:numPr>
         <w:rPr>
-          <w:color w:val="202124"/>
-          <w:spacing w:val="2"/>
-          <w:sz w:val="24"/>
-          <w:szCs w:val="24"/>
-          <w:shd w:val="clear" w:color="auto" w:fill="FFFFFF"/>
-        </w:rPr>
-      </w:pPr>
-      <w:r>
-        <w:rPr>
-          <w:color w:val="202124"/>
-          <w:spacing w:val="2"/>
-          <w:sz w:val="24"/>
-          <w:szCs w:val="24"/>
-          <w:shd w:val="clear" w:color="auto" w:fill="FFFFFF"/>
-        </w:rPr>
-        <w:lastRenderedPageBreak/>
-        <w:t xml:space="preserve">The usefulness of </w:t>
-      </w:r>
-      <w:r>
-        <w:rPr>
-          <w:color w:val="202124"/>
-          <w:spacing w:val="2"/>
-          <w:sz w:val="24"/>
-          <w:szCs w:val="24"/>
-          <w:shd w:val="clear" w:color="auto" w:fill="FFFFFF"/>
-        </w:rPr>
-        <w:t xml:space="preserve">the </w:t>
-      </w:r>
-      <w:r>
-        <w:rPr>
-          <w:color w:val="202124"/>
-          <w:spacing w:val="2"/>
-          <w:sz w:val="24"/>
-          <w:szCs w:val="24"/>
-          <w:shd w:val="clear" w:color="auto" w:fill="FFFFFF"/>
-        </w:rPr>
-        <w:t>currently implemented systems</w:t>
-      </w:r>
-      <w:r>
-        <w:rPr>
-          <w:color w:val="202124"/>
-          <w:spacing w:val="2"/>
-          <w:sz w:val="24"/>
-          <w:szCs w:val="24"/>
-          <w:shd w:val="clear" w:color="auto" w:fill="FFFFFF"/>
-        </w:rPr>
-        <w:t xml:space="preserve"> for your business.</w:t>
-      </w:r>
-    </w:p>
-    <w:p>
-      <w:pPr>
-        <w:ind w:left="360" w:firstLine="360"/>
-        <w:rPr>
-          <w:rFonts w:ascii="Calibri" w:eastAsia="Calibri" w:hAnsi="Calibri" w:cs="Calibri"/>
-          <w:i/>
-          <w:iCs/>
-          <w:sz w:val="24"/>
-          <w:szCs w:val="24"/>
-        </w:rPr>
-      </w:pPr>
-      <w:r>
-        <w:rPr>
-          <w:i/>
-          <w:iCs/>
-          <w:color w:val="202124"/>
-          <w:spacing w:val="2"/>
-          <w:sz w:val="24"/>
-          <w:szCs w:val="24"/>
-          <w:shd w:val="clear" w:color="auto" w:fill="FFFFFF"/>
-        </w:rPr>
-        <w:t>-Scale 1 to 10.</w:t>
-      </w:r>
+          <w:rFonts w:eastAsia="Calibri" w:cstheme="minorHAnsi"/>
+          <w:sz w:val="24"/>
+          <w:szCs w:val="24"/>
+        </w:rPr>
+      </w:pPr>
+      <w:r>
+        <w:rPr>
+          <w:rFonts w:eastAsia="Calibri" w:cstheme="minorHAnsi"/>
+          <w:sz w:val="24"/>
+          <w:szCs w:val="24"/>
+        </w:rPr>
+        <w:t>From what you know until now</w:t>
+      </w:r>
+      <w:r>
+        <w:rPr>
+          <w:rFonts w:eastAsia="Calibri" w:cstheme="minorHAnsi"/>
+          <w:sz w:val="24"/>
+          <w:szCs w:val="24"/>
+        </w:rPr>
+        <w:t xml:space="preserve">, do you think Machine Learning is useful in the automotive industry? </w:t>
+      </w:r>
+    </w:p>
+    <w:p>
+      <w:pPr>
+        <w:pStyle w:val="ListParagraph"/>
+        <w:rPr>
+          <w:rFonts w:ascii="Calibri" w:eastAsia="Calibri" w:hAnsi="Calibri" w:cs="Calibri"/>
+          <w:i/>
+          <w:iCs/>
+          <w:sz w:val="24"/>
+          <w:szCs w:val="24"/>
+        </w:rPr>
+      </w:pPr>
+      <w:r>
+        <w:rPr>
+          <w:rFonts w:eastAsia="Calibri" w:cstheme="minorHAnsi"/>
+          <w:sz w:val="24"/>
+          <w:szCs w:val="24"/>
+        </w:rPr>
+        <w:t>-</w:t>
+      </w:r>
+      <w:r>
+        <w:rPr>
+          <w:rFonts w:ascii="Calibri" w:eastAsia="Calibri" w:hAnsi="Calibri" w:cs="Calibri"/>
+          <w:i/>
+          <w:iCs/>
+          <w:sz w:val="24"/>
+          <w:szCs w:val="24"/>
+        </w:rPr>
+        <w:t>Highly Agree</w:t>
+      </w:r>
+    </w:p>
+    <w:p>
+      <w:pPr>
+        <w:pStyle w:val="ListParagraph"/>
+        <w:rPr>
+          <w:rFonts w:ascii="Calibri" w:eastAsia="Calibri" w:hAnsi="Calibri" w:cs="Calibri"/>
+          <w:i/>
+          <w:iCs/>
+          <w:sz w:val="24"/>
+          <w:szCs w:val="24"/>
+        </w:rPr>
+      </w:pPr>
+      <w:r>
+        <w:rPr>
+          <w:rFonts w:ascii="Calibri" w:eastAsia="Calibri" w:hAnsi="Calibri" w:cs="Calibri"/>
+          <w:i/>
+          <w:iCs/>
+          <w:sz w:val="24"/>
+          <w:szCs w:val="24"/>
+        </w:rPr>
+        <w:t>-</w:t>
+      </w:r>
+      <w:r>
+        <w:rPr>
+          <w:rFonts w:ascii="Calibri" w:eastAsia="Calibri" w:hAnsi="Calibri" w:cs="Calibri"/>
+          <w:i/>
+          <w:iCs/>
+          <w:sz w:val="24"/>
+          <w:szCs w:val="24"/>
+        </w:rPr>
+        <w:t>Agree</w:t>
+      </w:r>
+    </w:p>
+    <w:p>
+      <w:pPr>
+        <w:pStyle w:val="ListParagraph"/>
+        <w:rPr>
+          <w:rFonts w:ascii="Calibri" w:eastAsia="Calibri" w:hAnsi="Calibri" w:cs="Calibri"/>
+          <w:i/>
+          <w:iCs/>
+          <w:sz w:val="24"/>
+          <w:szCs w:val="24"/>
+        </w:rPr>
+      </w:pPr>
+      <w:r>
+        <w:rPr>
+          <w:rFonts w:ascii="Calibri" w:eastAsia="Calibri" w:hAnsi="Calibri" w:cs="Calibri"/>
+          <w:i/>
+          <w:iCs/>
+          <w:sz w:val="24"/>
+          <w:szCs w:val="24"/>
+        </w:rPr>
+        <w:t>-Disagree</w:t>
+      </w:r>
+    </w:p>
+    <w:p>
+      <w:pPr>
+        <w:pStyle w:val="ListParagraph"/>
+        <w:rPr>
+          <w:rFonts w:eastAsia="Calibri" w:cstheme="minorHAnsi"/>
+          <w:sz w:val="24"/>
+          <w:szCs w:val="24"/>
+        </w:rPr>
+      </w:pPr>
+      <w:r>
+        <w:rPr>
+          <w:rFonts w:ascii="Calibri" w:eastAsia="Calibri" w:hAnsi="Calibri" w:cs="Calibri"/>
+          <w:i/>
+          <w:iCs/>
+          <w:sz w:val="24"/>
+          <w:szCs w:val="24"/>
+        </w:rPr>
+        <w:t>-Highly Disagree</w:t>
+      </w:r>
+    </w:p>
+    <w:p>
+      <w:pPr>
+        <w:rPr>
+          <w:rFonts w:ascii="Calibri" w:eastAsia="Calibri" w:hAnsi="Calibri" w:cs="Calibri"/>
+          <w:sz w:val="24"/>
+          <w:szCs w:val="24"/>
+        </w:rPr>
+      </w:pPr>
     </w:p>
     <w:p>
       <w:pPr>
@@ -825,97 +945,7 @@
           <w:sz w:val="24"/>
           <w:szCs w:val="24"/>
         </w:rPr>
-        <w:t xml:space="preserve">Predictive analytics </w:t>
-      </w:r>
-      <w:r>
-        <w:rPr>
-          <w:rFonts w:ascii="Calibri" w:eastAsia="Calibri" w:hAnsi="Calibri" w:cs="Calibri"/>
-          <w:b/>
-          <w:bCs/>
-          <w:sz w:val="24"/>
-          <w:szCs w:val="24"/>
-        </w:rPr>
-        <w:t>comprises</w:t>
-      </w:r>
-      <w:r>
-        <w:rPr>
-          <w:rFonts w:ascii="Calibri" w:eastAsia="Calibri" w:hAnsi="Calibri" w:cs="Calibri"/>
-          <w:b/>
-          <w:bCs/>
-          <w:sz w:val="24"/>
-          <w:szCs w:val="24"/>
-        </w:rPr>
-        <w:t xml:space="preserve"> </w:t>
-      </w:r>
-      <w:r>
-        <w:rPr>
-          <w:rFonts w:ascii="Calibri" w:eastAsia="Calibri" w:hAnsi="Calibri" w:cs="Calibri"/>
-          <w:b/>
-          <w:bCs/>
-          <w:sz w:val="24"/>
-          <w:szCs w:val="24"/>
-        </w:rPr>
-        <w:t xml:space="preserve">of </w:t>
-      </w:r>
-      <w:r>
-        <w:rPr>
-          <w:rFonts w:ascii="Calibri" w:eastAsia="Calibri" w:hAnsi="Calibri" w:cs="Calibri"/>
-          <w:b/>
-          <w:bCs/>
-          <w:sz w:val="24"/>
-          <w:szCs w:val="24"/>
-        </w:rPr>
-        <w:t>a variety of statistical techniques</w:t>
-      </w:r>
-      <w:r>
-        <w:rPr>
-          <w:rFonts w:ascii="Calibri" w:eastAsia="Calibri" w:hAnsi="Calibri" w:cs="Calibri"/>
-          <w:b/>
-          <w:bCs/>
-          <w:sz w:val="24"/>
-          <w:szCs w:val="24"/>
-        </w:rPr>
-        <w:t xml:space="preserve"> </w:t>
-      </w:r>
-      <w:r>
-        <w:rPr>
-          <w:rFonts w:ascii="Calibri" w:eastAsia="Calibri" w:hAnsi="Calibri" w:cs="Calibri"/>
-          <w:b/>
-          <w:bCs/>
-          <w:sz w:val="24"/>
-          <w:szCs w:val="24"/>
-        </w:rPr>
-        <w:t xml:space="preserve">that </w:t>
-      </w:r>
-      <w:r>
-        <w:rPr>
-          <w:rFonts w:ascii="Calibri" w:eastAsia="Calibri" w:hAnsi="Calibri" w:cs="Calibri"/>
-          <w:b/>
-          <w:bCs/>
-          <w:sz w:val="24"/>
-          <w:szCs w:val="24"/>
-        </w:rPr>
-        <w:t>analyse</w:t>
-      </w:r>
-      <w:r>
-        <w:rPr>
-          <w:rFonts w:ascii="Calibri" w:eastAsia="Calibri" w:hAnsi="Calibri" w:cs="Calibri"/>
-          <w:b/>
-          <w:bCs/>
-          <w:sz w:val="24"/>
-          <w:szCs w:val="24"/>
-        </w:rPr>
-        <w:t xml:space="preserve"> current and historical facts to make predictions about future or otherwise unknown events</w:t>
-      </w:r>
-      <w:r>
-        <w:rPr>
-          <w:rFonts w:ascii="Calibri" w:eastAsia="Calibri" w:hAnsi="Calibri" w:cs="Calibri"/>
-          <w:b/>
-          <w:bCs/>
-          <w:sz w:val="24"/>
-          <w:szCs w:val="24"/>
-        </w:rPr>
-        <w:t>.</w:t>
+        <w:t>Predictive analytics comprises of a variety of statistical techniques that analyse current and historical facts to make predictions about future or otherwise unknown events.</w:t>
       </w:r>
     </w:p>
     <w:p>
@@ -1039,7 +1069,23 @@
           <w:sz w:val="24"/>
           <w:szCs w:val="24"/>
         </w:rPr>
-        <w:t>Do you find it difficult to estimate the number of sales to be made?</w:t>
+        <w:t>Do you find it difficult to estimate the number of sales to be made</w:t>
+      </w:r>
+      <w:r>
+        <w:rPr>
+          <w:rFonts w:ascii="Calibri" w:eastAsia="Calibri" w:hAnsi="Calibri" w:cs="Calibri"/>
+          <w:sz w:val="24"/>
+          <w:szCs w:val="24"/>
+        </w:rPr>
+        <w:t xml:space="preserve"> per year</w:t>
+      </w:r>
+      <w:r>
+        <w:rPr>
+          <w:rFonts w:ascii="Calibri" w:eastAsia="Calibri" w:hAnsi="Calibri" w:cs="Calibri"/>
+          <w:sz w:val="24"/>
+          <w:szCs w:val="24"/>
+        </w:rPr>
+        <w:t>?</w:t>
       </w:r>
     </w:p>
     <w:p>
@@ -1095,6 +1141,38 @@
           <w:szCs w:val="24"/>
         </w:rPr>
       </w:pPr>
+    </w:p>
+    <w:p>
+      <w:pPr>
+        <w:pStyle w:val="ListParagraph"/>
+        <w:rPr>
+          <w:rFonts w:ascii="Calibri" w:eastAsia="Calibri" w:hAnsi="Calibri" w:cs="Calibri"/>
+          <w:sz w:val="24"/>
+          <w:szCs w:val="24"/>
+        </w:rPr>
+      </w:pPr>
+    </w:p>
+    <w:p>
+      <w:pPr>
+        <w:jc w:val="center"/>
+        <w:rPr>
+          <w:rFonts w:ascii="Calibri" w:eastAsia="Calibri" w:hAnsi="Calibri" w:cs="Calibri"/>
+          <w:b/>
+          <w:bCs/>
+          <w:sz w:val="28"/>
+          <w:szCs w:val="28"/>
+        </w:rPr>
+      </w:pPr>
+      <w:r>
+        <w:rPr>
+          <w:rFonts w:ascii="Calibri" w:eastAsia="Calibri" w:hAnsi="Calibri" w:cs="Calibri"/>
+          <w:b/>
+          <w:bCs/>
+          <w:sz w:val="28"/>
+          <w:szCs w:val="28"/>
+        </w:rPr>
+        <w:t>The Implemented System</w:t>
+      </w:r>
     </w:p>
     <w:p>
       <w:pPr>
@@ -1111,7 +1189,7 @@
         <w:pStyle w:val="ListParagraph"/>
         <w:numPr>
           <w:ilvl w:val="0"/>
-          <w:numId w:val="2"/>
+          <w:numId w:val="7"/>
         </w:numPr>
         <w:rPr>
           <w:rFonts w:ascii="Calibri" w:eastAsia="Calibri" w:hAnsi="Calibri" w:cs="Calibri"/>
@@ -1139,7 +1217,7 @@
           <w:szCs w:val="24"/>
           <w:shd w:val="clear" w:color="auto" w:fill="FFFFFF"/>
         </w:rPr>
-        <w:t>program</w:t>
+        <w:t>system</w:t>
       </w:r>
       <w:r>
         <w:rPr>
@@ -1150,9 +1228,8 @@
           <w:szCs w:val="24"/>
           <w:shd w:val="clear" w:color="auto" w:fill="FFFFFF"/>
         </w:rPr>
-        <w:t xml:space="preserve"> can provide a good sight of what's to come </w:t>
-      </w:r>
-      <w:proofErr w:type="gramStart"/>
+        <w:t xml:space="preserve"> </w:t>
+      </w:r>
       <w:r>
         <w:rPr>
           <w:rFonts w:ascii="Calibri" w:hAnsi="Calibri" w:cs="Calibri"/>
@@ -1162,18 +1239,204 @@
           <w:szCs w:val="24"/>
           <w:shd w:val="clear" w:color="auto" w:fill="FFFFFF"/>
         </w:rPr>
-        <w:t>in the near future</w:t>
-      </w:r>
-      <w:proofErr w:type="gramEnd"/>
-      <w:r>
-        <w:rPr>
-          <w:rFonts w:ascii="Calibri" w:hAnsi="Calibri" w:cs="Calibri"/>
+        <w:t>can provide a good sight of what's to come in the near future?</w:t>
+      </w:r>
+      <w:r>
+        <w:rPr>
+          <w:rFonts w:ascii="Calibri" w:eastAsia="Calibri" w:hAnsi="Calibri" w:cs="Calibri"/>
+          <w:sz w:val="24"/>
+          <w:szCs w:val="24"/>
+        </w:rPr>
+        <w:t xml:space="preserve"> </w:t>
+      </w:r>
+    </w:p>
+    <w:p>
+      <w:pPr>
+        <w:pStyle w:val="ListParagraph"/>
+        <w:rPr>
+          <w:rFonts w:ascii="Calibri" w:eastAsia="Calibri" w:hAnsi="Calibri" w:cs="Calibri"/>
+          <w:i/>
+          <w:iCs/>
+          <w:sz w:val="24"/>
+          <w:szCs w:val="24"/>
+        </w:rPr>
+      </w:pPr>
+      <w:r>
+        <w:rPr>
+          <w:rFonts w:ascii="Calibri" w:eastAsia="Calibri" w:hAnsi="Calibri" w:cs="Calibri"/>
+          <w:i/>
+          <w:iCs/>
+          <w:sz w:val="24"/>
+          <w:szCs w:val="24"/>
+        </w:rPr>
+        <w:t>-Highly Agree</w:t>
+      </w:r>
+    </w:p>
+    <w:p>
+      <w:pPr>
+        <w:pStyle w:val="ListParagraph"/>
+        <w:rPr>
+          <w:rFonts w:ascii="Calibri" w:eastAsia="Calibri" w:hAnsi="Calibri" w:cs="Calibri"/>
+          <w:i/>
+          <w:iCs/>
+          <w:sz w:val="24"/>
+          <w:szCs w:val="24"/>
+        </w:rPr>
+      </w:pPr>
+      <w:r>
+        <w:rPr>
+          <w:rFonts w:ascii="Calibri" w:eastAsia="Calibri" w:hAnsi="Calibri" w:cs="Calibri"/>
+          <w:i/>
+          <w:iCs/>
+          <w:sz w:val="24"/>
+          <w:szCs w:val="24"/>
+        </w:rPr>
+        <w:t>-</w:t>
+      </w:r>
+      <w:r>
+        <w:rPr>
+          <w:rFonts w:ascii="Calibri" w:eastAsia="Calibri" w:hAnsi="Calibri" w:cs="Calibri"/>
+          <w:i/>
+          <w:iCs/>
+          <w:sz w:val="24"/>
+          <w:szCs w:val="24"/>
+        </w:rPr>
+        <w:t>Agree</w:t>
+      </w:r>
+    </w:p>
+    <w:p>
+      <w:pPr>
+        <w:pStyle w:val="ListParagraph"/>
+        <w:rPr>
+          <w:rFonts w:ascii="Calibri" w:eastAsia="Calibri" w:hAnsi="Calibri" w:cs="Calibri"/>
+          <w:i/>
+          <w:iCs/>
+          <w:sz w:val="24"/>
+          <w:szCs w:val="24"/>
+        </w:rPr>
+      </w:pPr>
+      <w:r>
+        <w:rPr>
+          <w:rFonts w:ascii="Calibri" w:eastAsia="Calibri" w:hAnsi="Calibri" w:cs="Calibri"/>
+          <w:i/>
+          <w:iCs/>
+          <w:sz w:val="24"/>
+          <w:szCs w:val="24"/>
+        </w:rPr>
+        <w:t>-</w:t>
+      </w:r>
+      <w:r>
+        <w:rPr>
+          <w:rFonts w:ascii="Calibri" w:eastAsia="Calibri" w:hAnsi="Calibri" w:cs="Calibri"/>
+          <w:i/>
+          <w:iCs/>
+          <w:sz w:val="24"/>
+          <w:szCs w:val="24"/>
+        </w:rPr>
+        <w:t>Disagree</w:t>
+      </w:r>
+    </w:p>
+    <w:p>
+      <w:pPr>
+        <w:pStyle w:val="ListParagraph"/>
+        <w:rPr>
+          <w:rFonts w:ascii="Calibri" w:eastAsia="Calibri" w:hAnsi="Calibri" w:cs="Calibri"/>
+          <w:sz w:val="24"/>
+          <w:szCs w:val="24"/>
+        </w:rPr>
+      </w:pPr>
+      <w:r>
+        <w:rPr>
+          <w:rFonts w:ascii="Calibri" w:eastAsia="Calibri" w:hAnsi="Calibri" w:cs="Calibri"/>
+          <w:i/>
+          <w:iCs/>
+          <w:sz w:val="24"/>
+          <w:szCs w:val="24"/>
+        </w:rPr>
+        <w:t>-</w:t>
+      </w:r>
+      <w:r>
+        <w:rPr>
+          <w:rFonts w:ascii="Calibri" w:eastAsia="Calibri" w:hAnsi="Calibri" w:cs="Calibri"/>
+          <w:i/>
+          <w:iCs/>
+          <w:sz w:val="24"/>
+          <w:szCs w:val="24"/>
+        </w:rPr>
+        <w:t>Highly Disagree</w:t>
+      </w:r>
+    </w:p>
+    <w:p>
+      <w:pPr>
+        <w:pStyle w:val="ListParagraph"/>
+        <w:rPr>
+          <w:rFonts w:ascii="Calibri" w:eastAsia="Calibri" w:hAnsi="Calibri" w:cs="Calibri"/>
+          <w:sz w:val="24"/>
+          <w:szCs w:val="24"/>
+        </w:rPr>
+      </w:pPr>
+    </w:p>
+    <w:p>
+      <w:pPr>
+        <w:pStyle w:val="ListParagraph"/>
+        <w:numPr>
+          <w:ilvl w:val="0"/>
+          <w:numId w:val="7"/>
+        </w:numPr>
+        <w:rPr>
+          <w:rFonts w:ascii="Calibri" w:eastAsia="Calibri" w:hAnsi="Calibri" w:cs="Calibri"/>
+          <w:sz w:val="24"/>
+          <w:szCs w:val="24"/>
+        </w:rPr>
+      </w:pPr>
+      <w:r>
+        <w:rPr>
           <w:color w:val="202124"/>
           <w:spacing w:val="2"/>
           <w:sz w:val="24"/>
           <w:szCs w:val="24"/>
           <w:shd w:val="clear" w:color="auto" w:fill="FFFFFF"/>
         </w:rPr>
+        <w:t>Do you think that</w:t>
+      </w:r>
+      <w:r>
+        <w:rPr>
+          <w:color w:val="202124"/>
+          <w:spacing w:val="2"/>
+          <w:sz w:val="24"/>
+          <w:szCs w:val="24"/>
+          <w:shd w:val="clear" w:color="auto" w:fill="FFFFFF"/>
+        </w:rPr>
+        <w:t xml:space="preserve"> financial planning can be aided with the use of </w:t>
+      </w:r>
+      <w:r>
+        <w:rPr>
+          <w:color w:val="202124"/>
+          <w:spacing w:val="2"/>
+          <w:sz w:val="24"/>
+          <w:szCs w:val="24"/>
+          <w:shd w:val="clear" w:color="auto" w:fill="FFFFFF"/>
+        </w:rPr>
+        <w:t xml:space="preserve">this </w:t>
+      </w:r>
+      <w:r>
+        <w:rPr>
+          <w:color w:val="202124"/>
+          <w:spacing w:val="2"/>
+          <w:sz w:val="24"/>
+          <w:szCs w:val="24"/>
+          <w:shd w:val="clear" w:color="auto" w:fill="FFFFFF"/>
+        </w:rPr>
+        <w:t>system</w:t>
+      </w:r>
+      <w:r>
+        <w:rPr>
+          <w:color w:val="202124"/>
+          <w:spacing w:val="2"/>
+          <w:sz w:val="24"/>
+          <w:szCs w:val="24"/>
+          <w:shd w:val="clear" w:color="auto" w:fill="FFFFFF"/>
+        </w:rPr>
         <w:t>?</w:t>
       </w:r>
       <w:r>
@@ -1204,28 +1467,6 @@
           <w:sz w:val="24"/>
           <w:szCs w:val="24"/>
         </w:rPr>
-        <w:t>-Highly Agree</w:t>
-      </w:r>
-    </w:p>
-    <w:p>
-      <w:pPr>
-        <w:pStyle w:val="ListParagraph"/>
-        <w:rPr>
-          <w:rFonts w:ascii="Calibri" w:eastAsia="Calibri" w:hAnsi="Calibri" w:cs="Calibri"/>
-          <w:i/>
-          <w:iCs/>
-          <w:sz w:val="24"/>
-          <w:szCs w:val="24"/>
-        </w:rPr>
-      </w:pPr>
-      <w:r>
-        <w:rPr>
-          <w:rFonts w:ascii="Calibri" w:eastAsia="Calibri" w:hAnsi="Calibri" w:cs="Calibri"/>
-          <w:i/>
-          <w:iCs/>
-          <w:sz w:val="24"/>
-          <w:szCs w:val="24"/>
-        </w:rPr>
         <w:t>-</w:t>
       </w:r>
       <w:r>
@@ -1236,70 +1477,42 @@
           <w:sz w:val="24"/>
           <w:szCs w:val="24"/>
         </w:rPr>
-        <w:t>Agree</w:t>
-      </w:r>
-    </w:p>
-    <w:p>
-      <w:pPr>
-        <w:pStyle w:val="ListParagraph"/>
-        <w:rPr>
-          <w:rFonts w:ascii="Calibri" w:eastAsia="Calibri" w:hAnsi="Calibri" w:cs="Calibri"/>
-          <w:i/>
-          <w:iCs/>
-          <w:sz w:val="24"/>
-          <w:szCs w:val="24"/>
-        </w:rPr>
-      </w:pPr>
-      <w:r>
-        <w:rPr>
-          <w:rFonts w:ascii="Calibri" w:eastAsia="Calibri" w:hAnsi="Calibri" w:cs="Calibri"/>
-          <w:i/>
-          <w:iCs/>
-          <w:sz w:val="24"/>
-          <w:szCs w:val="24"/>
-        </w:rPr>
-        <w:t>-</w:t>
-      </w:r>
-      <w:r>
-        <w:rPr>
-          <w:rFonts w:ascii="Calibri" w:eastAsia="Calibri" w:hAnsi="Calibri" w:cs="Calibri"/>
-          <w:i/>
-          <w:iCs/>
-          <w:sz w:val="24"/>
-          <w:szCs w:val="24"/>
-        </w:rPr>
-        <w:t>Disagree</w:t>
-      </w:r>
-    </w:p>
-    <w:p>
-      <w:pPr>
-        <w:pStyle w:val="ListParagraph"/>
-        <w:rPr>
-          <w:rFonts w:ascii="Calibri" w:eastAsia="Calibri" w:hAnsi="Calibri" w:cs="Calibri"/>
-          <w:sz w:val="24"/>
-          <w:szCs w:val="24"/>
-        </w:rPr>
-      </w:pPr>
-      <w:r>
-        <w:rPr>
-          <w:rFonts w:ascii="Calibri" w:eastAsia="Calibri" w:hAnsi="Calibri" w:cs="Calibri"/>
-          <w:i/>
-          <w:iCs/>
-          <w:sz w:val="24"/>
-          <w:szCs w:val="24"/>
-        </w:rPr>
-        <w:t>-</w:t>
-      </w:r>
-      <w:r>
-        <w:rPr>
-          <w:rFonts w:ascii="Calibri" w:eastAsia="Calibri" w:hAnsi="Calibri" w:cs="Calibri"/>
-          <w:i/>
-          <w:iCs/>
-          <w:sz w:val="24"/>
-          <w:szCs w:val="24"/>
-        </w:rPr>
-        <w:t>Highly Disagree</w:t>
-      </w:r>
+        <w:t>Yes</w:t>
+      </w:r>
+    </w:p>
+    <w:p>
+      <w:pPr>
+        <w:pStyle w:val="ListParagraph"/>
+        <w:rPr>
+          <w:ins w:id="0" w:author="Clive Smith" w:date="2021-12-28T15:35:00Z"/>
+          <w:rFonts w:ascii="Calibri" w:eastAsia="Calibri" w:hAnsi="Calibri" w:cs="Calibri"/>
+          <w:i/>
+          <w:iCs/>
+          <w:sz w:val="24"/>
+          <w:szCs w:val="24"/>
+        </w:rPr>
+      </w:pPr>
+      <w:r>
+        <w:rPr>
+          <w:rFonts w:ascii="Calibri" w:eastAsia="Calibri" w:hAnsi="Calibri" w:cs="Calibri"/>
+          <w:i/>
+          <w:iCs/>
+          <w:sz w:val="24"/>
+          <w:szCs w:val="24"/>
+        </w:rPr>
+        <w:t>-No</w:t>
+      </w:r>
+    </w:p>
+    <w:p>
+      <w:pPr>
+        <w:pStyle w:val="ListParagraph"/>
+        <w:rPr>
+          <w:ins w:id="1" w:author="Clive Smith" w:date="2021-12-28T15:35:00Z"/>
+          <w:rFonts w:ascii="Calibri" w:eastAsia="Calibri" w:hAnsi="Calibri" w:cs="Calibri"/>
+          <w:sz w:val="24"/>
+          <w:szCs w:val="24"/>
+        </w:rPr>
+      </w:pPr>
     </w:p>
     <w:p>
       <w:pPr>
@@ -1316,7 +1529,7 @@
         <w:pStyle w:val="ListParagraph"/>
         <w:numPr>
           <w:ilvl w:val="0"/>
-          <w:numId w:val="2"/>
+          <w:numId w:val="7"/>
         </w:numPr>
         <w:rPr>
           <w:rFonts w:ascii="Calibri" w:eastAsia="Calibri" w:hAnsi="Calibri" w:cs="Calibri"/>
@@ -1332,67 +1545,35 @@
           <w:szCs w:val="24"/>
           <w:shd w:val="clear" w:color="auto" w:fill="FFFFFF"/>
         </w:rPr>
-        <w:t>Do you think that</w:t>
-      </w:r>
-      <w:r>
-        <w:rPr>
-          <w:color w:val="202124"/>
-          <w:spacing w:val="2"/>
-          <w:sz w:val="24"/>
-          <w:szCs w:val="24"/>
-          <w:shd w:val="clear" w:color="auto" w:fill="FFFFFF"/>
-        </w:rPr>
-        <w:t xml:space="preserve"> financial planning can be aided with the use of Machine learning?</w:t>
-      </w:r>
-      <w:r>
-        <w:rPr>
-          <w:rFonts w:ascii="Calibri" w:eastAsia="Calibri" w:hAnsi="Calibri" w:cs="Calibri"/>
-          <w:sz w:val="24"/>
-          <w:szCs w:val="24"/>
-        </w:rPr>
-        <w:t xml:space="preserve"> </w:t>
-      </w:r>
-    </w:p>
-    <w:p>
-      <w:pPr>
-        <w:pStyle w:val="ListParagraph"/>
-        <w:rPr>
-          <w:rFonts w:ascii="Calibri" w:eastAsia="Calibri" w:hAnsi="Calibri" w:cs="Calibri"/>
-          <w:i/>
-          <w:iCs/>
-          <w:sz w:val="24"/>
-          <w:szCs w:val="24"/>
-        </w:rPr>
-      </w:pPr>
-      <w:r>
-        <w:rPr>
-          <w:rFonts w:ascii="Calibri" w:eastAsia="Calibri" w:hAnsi="Calibri" w:cs="Calibri"/>
-          <w:i/>
-          <w:iCs/>
-          <w:sz w:val="24"/>
-          <w:szCs w:val="24"/>
-        </w:rPr>
-        <w:t>-</w:t>
-      </w:r>
-      <w:r>
-        <w:rPr>
-          <w:rFonts w:ascii="Calibri" w:eastAsia="Calibri" w:hAnsi="Calibri" w:cs="Calibri"/>
-          <w:i/>
-          <w:iCs/>
-          <w:sz w:val="24"/>
-          <w:szCs w:val="24"/>
-        </w:rPr>
-        <w:t>Yes</w:t>
-      </w:r>
-    </w:p>
-    <w:p>
-      <w:pPr>
-        <w:pStyle w:val="ListParagraph"/>
-        <w:rPr>
-          <w:rFonts w:ascii="Calibri" w:eastAsia="Calibri" w:hAnsi="Calibri" w:cs="Calibri"/>
-          <w:sz w:val="24"/>
-          <w:szCs w:val="24"/>
-        </w:rPr>
+        <w:lastRenderedPageBreak/>
+        <w:t xml:space="preserve">Do you think it is sensible for a business to invest in such a system? </w:t>
+      </w:r>
+    </w:p>
+    <w:p>
+      <w:pPr>
+        <w:pStyle w:val="ListParagraph"/>
+        <w:rPr>
+          <w:rFonts w:ascii="Calibri" w:eastAsia="Calibri" w:hAnsi="Calibri" w:cs="Calibri"/>
+          <w:i/>
+          <w:iCs/>
+          <w:sz w:val="24"/>
+          <w:szCs w:val="24"/>
+        </w:rPr>
+      </w:pPr>
+      <w:r>
+        <w:rPr>
+          <w:rFonts w:ascii="Calibri" w:eastAsia="Calibri" w:hAnsi="Calibri" w:cs="Calibri"/>
+          <w:i/>
+          <w:iCs/>
+          <w:sz w:val="24"/>
+          <w:szCs w:val="24"/>
+        </w:rPr>
+        <w:t>-Yes</w:t>
+      </w:r>
+    </w:p>
+    <w:p>
+      <w:pPr>
+        <w:pStyle w:val="ListParagraph"/>
       </w:pPr>
       <w:r>
         <w:rPr>
@@ -1407,104 +1588,6 @@
     </w:p>
     <w:p>
       <w:pPr>
-        <w:ind w:left="360"/>
-        <w:rPr>
-          <w:rFonts w:ascii="Calibri" w:eastAsia="Calibri" w:hAnsi="Calibri" w:cs="Calibri"/>
-          <w:sz w:val="24"/>
-          <w:szCs w:val="24"/>
-        </w:rPr>
-      </w:pPr>
-    </w:p>
-    <w:p>
-      <w:pPr>
-        <w:pStyle w:val="ListParagraph"/>
-        <w:numPr>
-          <w:ilvl w:val="0"/>
-          <w:numId w:val="2"/>
-        </w:numPr>
-        <w:rPr>
-          <w:rFonts w:ascii="Calibri" w:eastAsia="Calibri" w:hAnsi="Calibri" w:cs="Calibri"/>
-          <w:sz w:val="24"/>
-          <w:szCs w:val="24"/>
-        </w:rPr>
-      </w:pPr>
-      <w:r>
-        <w:rPr>
-          <w:color w:val="202124"/>
-          <w:spacing w:val="2"/>
-          <w:sz w:val="24"/>
-          <w:szCs w:val="24"/>
-          <w:shd w:val="clear" w:color="auto" w:fill="FFFFFF"/>
-        </w:rPr>
-        <w:t xml:space="preserve">Do you think it is sensible for a business to invest in such a system? </w:t>
-      </w:r>
-    </w:p>
-    <w:p>
-      <w:pPr>
-        <w:pStyle w:val="ListParagraph"/>
-        <w:rPr>
-          <w:rFonts w:ascii="Calibri" w:eastAsia="Calibri" w:hAnsi="Calibri" w:cs="Calibri"/>
-          <w:i/>
-          <w:iCs/>
-          <w:sz w:val="24"/>
-          <w:szCs w:val="24"/>
-        </w:rPr>
-      </w:pPr>
-      <w:r>
-        <w:rPr>
-          <w:rFonts w:ascii="Calibri" w:eastAsia="Calibri" w:hAnsi="Calibri" w:cs="Calibri"/>
-          <w:i/>
-          <w:iCs/>
-          <w:sz w:val="24"/>
-          <w:szCs w:val="24"/>
-        </w:rPr>
-        <w:t>-Yes</w:t>
-      </w:r>
-    </w:p>
-    <w:p>
-      <w:pPr>
-        <w:pStyle w:val="ListParagraph"/>
-        <w:rPr>
-          <w:rFonts w:ascii="Calibri" w:eastAsia="Calibri" w:hAnsi="Calibri" w:cs="Calibri"/>
-          <w:i/>
-          <w:iCs/>
-          <w:sz w:val="24"/>
-          <w:szCs w:val="24"/>
-        </w:rPr>
-      </w:pPr>
-      <w:r>
-        <w:rPr>
-          <w:rFonts w:ascii="Calibri" w:eastAsia="Calibri" w:hAnsi="Calibri" w:cs="Calibri"/>
-          <w:i/>
-          <w:iCs/>
-          <w:sz w:val="24"/>
-          <w:szCs w:val="24"/>
-        </w:rPr>
-        <w:t>-No</w:t>
-      </w:r>
-    </w:p>
-    <w:p>
-      <w:pPr>
-        <w:rPr>
-          <w:sz w:val="24"/>
-          <w:szCs w:val="24"/>
-        </w:rPr>
-      </w:pPr>
-    </w:p>
-    <w:p>
-      <w:pPr>
-        <w:pStyle w:val="ListParagraph"/>
-        <w:numPr>
-          <w:ilvl w:val="0"/>
-          <w:numId w:val="2"/>
-        </w:numPr>
-        <w:rPr>
-          <w:rFonts w:cstheme="minorHAnsi"/>
-          <w:sz w:val="24"/>
-          <w:szCs w:val="24"/>
-        </w:rPr>
-      </w:pPr>
-      <w:r>
         <w:rPr>
           <w:rFonts w:cstheme="minorHAnsi"/>
           <w:color w:val="202124"/>
@@ -1513,8 +1596,220 @@
           <w:szCs w:val="24"/>
           <w:shd w:val="clear" w:color="auto" w:fill="FFFFFF"/>
         </w:rPr>
-        <w:t xml:space="preserve">Do you think that you’ll benefit from having </w:t>
-      </w:r>
+      </w:pPr>
+    </w:p>
+    <w:p>
+      <w:pPr>
+        <w:pStyle w:val="ListParagraph"/>
+        <w:numPr>
+          <w:ilvl w:val="0"/>
+          <w:numId w:val="7"/>
+        </w:numPr>
+        <w:rPr>
+          <w:rFonts w:cstheme="minorHAnsi"/>
+          <w:sz w:val="24"/>
+          <w:szCs w:val="24"/>
+        </w:rPr>
+      </w:pPr>
+      <w:r>
+        <w:rPr>
+          <w:rFonts w:cstheme="minorHAnsi"/>
+          <w:sz w:val="24"/>
+          <w:szCs w:val="24"/>
+        </w:rPr>
+        <w:t xml:space="preserve">Have you ever made use of a similar </w:t>
+      </w:r>
+      <w:r>
+        <w:rPr>
+          <w:rFonts w:cstheme="minorHAnsi"/>
+          <w:sz w:val="24"/>
+          <w:szCs w:val="24"/>
+        </w:rPr>
+        <w:t>system</w:t>
+      </w:r>
+      <w:r>
+        <w:rPr>
+          <w:rFonts w:cstheme="minorHAnsi"/>
+          <w:sz w:val="24"/>
+          <w:szCs w:val="24"/>
+        </w:rPr>
+        <w:t>?</w:t>
+      </w:r>
+    </w:p>
+    <w:p>
+      <w:pPr>
+        <w:pStyle w:val="ListParagraph"/>
+        <w:rPr>
+          <w:rFonts w:cstheme="minorHAnsi"/>
+          <w:i/>
+          <w:iCs/>
+          <w:sz w:val="24"/>
+          <w:szCs w:val="24"/>
+        </w:rPr>
+      </w:pPr>
+      <w:r>
+        <w:rPr>
+          <w:rFonts w:cstheme="minorHAnsi"/>
+          <w:i/>
+          <w:iCs/>
+          <w:sz w:val="24"/>
+          <w:szCs w:val="24"/>
+        </w:rPr>
+        <w:t>-Yes</w:t>
+      </w:r>
+    </w:p>
+    <w:p>
+      <w:pPr>
+        <w:pStyle w:val="ListParagraph"/>
+        <w:rPr>
+          <w:rFonts w:cstheme="minorHAnsi"/>
+          <w:sz w:val="24"/>
+          <w:szCs w:val="24"/>
+        </w:rPr>
+      </w:pPr>
+      <w:r>
+        <w:rPr>
+          <w:rFonts w:cstheme="minorHAnsi"/>
+          <w:i/>
+          <w:iCs/>
+          <w:sz w:val="24"/>
+          <w:szCs w:val="24"/>
+        </w:rPr>
+        <w:t>-No</w:t>
+      </w:r>
+    </w:p>
+    <w:p>
+      <w:pPr>
+        <w:pStyle w:val="ListParagraph"/>
+        <w:rPr>
+          <w:rFonts w:cstheme="minorHAnsi"/>
+          <w:sz w:val="24"/>
+          <w:szCs w:val="24"/>
+        </w:rPr>
+      </w:pPr>
+    </w:p>
+    <w:p>
+      <w:pPr>
+        <w:pStyle w:val="ListParagraph"/>
+        <w:numPr>
+          <w:ilvl w:val="0"/>
+          <w:numId w:val="7"/>
+        </w:numPr>
+        <w:rPr>
+          <w:rFonts w:cstheme="minorHAnsi"/>
+          <w:sz w:val="24"/>
+          <w:szCs w:val="24"/>
+        </w:rPr>
+      </w:pPr>
+      <w:r>
+        <w:rPr>
+          <w:rFonts w:cstheme="minorHAnsi"/>
+          <w:sz w:val="24"/>
+          <w:szCs w:val="24"/>
+        </w:rPr>
+        <w:t xml:space="preserve">Would you recommend the use of </w:t>
+      </w:r>
+      <w:r>
+        <w:rPr>
+          <w:rFonts w:cstheme="minorHAnsi"/>
+          <w:sz w:val="24"/>
+          <w:szCs w:val="24"/>
+        </w:rPr>
+        <w:t xml:space="preserve">a </w:t>
+      </w:r>
+      <w:r>
+        <w:rPr>
+          <w:rFonts w:cstheme="minorHAnsi"/>
+          <w:sz w:val="24"/>
+          <w:szCs w:val="24"/>
+        </w:rPr>
+        <w:t>system</w:t>
+      </w:r>
+      <w:r>
+        <w:rPr>
+          <w:rFonts w:cstheme="minorHAnsi"/>
+          <w:sz w:val="24"/>
+          <w:szCs w:val="24"/>
+        </w:rPr>
+        <w:t xml:space="preserve"> </w:t>
+      </w:r>
+      <w:r>
+        <w:rPr>
+          <w:rFonts w:cstheme="minorHAnsi"/>
+          <w:sz w:val="24"/>
+          <w:szCs w:val="24"/>
+        </w:rPr>
+        <w:t>which estimates the number of sales by giving the specifications?</w:t>
+      </w:r>
+    </w:p>
+    <w:p>
+      <w:pPr>
+        <w:pStyle w:val="ListParagraph"/>
+        <w:rPr>
+          <w:rFonts w:cstheme="minorHAnsi"/>
+          <w:i/>
+          <w:iCs/>
+          <w:sz w:val="24"/>
+          <w:szCs w:val="24"/>
+        </w:rPr>
+      </w:pPr>
+      <w:r>
+        <w:rPr>
+          <w:rFonts w:cstheme="minorHAnsi"/>
+          <w:i/>
+          <w:iCs/>
+          <w:sz w:val="24"/>
+          <w:szCs w:val="24"/>
+        </w:rPr>
+        <w:t>-Yes</w:t>
+      </w:r>
+    </w:p>
+    <w:p>
+      <w:pPr>
+        <w:pStyle w:val="ListParagraph"/>
+        <w:rPr>
+          <w:rFonts w:cstheme="minorHAnsi"/>
+          <w:i/>
+          <w:iCs/>
+          <w:sz w:val="24"/>
+          <w:szCs w:val="24"/>
+        </w:rPr>
+      </w:pPr>
+      <w:r>
+        <w:rPr>
+          <w:rFonts w:cstheme="minorHAnsi"/>
+          <w:i/>
+          <w:iCs/>
+          <w:sz w:val="24"/>
+          <w:szCs w:val="24"/>
+        </w:rPr>
+        <w:t>-No</w:t>
+      </w:r>
+    </w:p>
+    <w:p>
+      <w:pPr>
+        <w:rPr>
+          <w:rFonts w:cstheme="minorHAnsi"/>
+          <w:i/>
+          <w:iCs/>
+          <w:sz w:val="24"/>
+          <w:szCs w:val="24"/>
+        </w:rPr>
+      </w:pPr>
+    </w:p>
+    <w:p>
+      <w:pPr>
+        <w:pStyle w:val="ListParagraph"/>
+        <w:numPr>
+          <w:ilvl w:val="0"/>
+          <w:numId w:val="7"/>
+        </w:numPr>
+        <w:rPr>
+          <w:rFonts w:eastAsia="Calibri" w:cstheme="minorHAnsi"/>
+          <w:sz w:val="24"/>
+          <w:szCs w:val="24"/>
+        </w:rPr>
+      </w:pPr>
       <w:r>
         <w:rPr>
           <w:rFonts w:cstheme="minorHAnsi"/>
@@ -1524,7 +1819,7 @@
           <w:szCs w:val="24"/>
           <w:shd w:val="clear" w:color="auto" w:fill="FFFFFF"/>
         </w:rPr>
-        <w:t>a program</w:t>
+        <w:t xml:space="preserve">Do you think that the shown tools are easily seen and that its features </w:t>
       </w:r>
       <w:r>
         <w:rPr>
@@ -1535,7 +1830,7 @@
           <w:szCs w:val="24"/>
           <w:shd w:val="clear" w:color="auto" w:fill="FFFFFF"/>
         </w:rPr>
-        <w:t xml:space="preserve"> where you can change the </w:t>
+        <w:t xml:space="preserve">and functions </w:t>
       </w:r>
       <w:r>
         <w:rPr>
@@ -1546,308 +1841,7 @@
           <w:szCs w:val="24"/>
           <w:shd w:val="clear" w:color="auto" w:fill="FFFFFF"/>
         </w:rPr>
-        <w:t>details of a vehicle’s specifications?</w:t>
-      </w:r>
-    </w:p>
-    <w:p>
-      <w:pPr>
-        <w:pStyle w:val="ListParagraph"/>
-        <w:rPr>
-          <w:rFonts w:cstheme="minorHAnsi"/>
-          <w:i/>
-          <w:iCs/>
-          <w:color w:val="202124"/>
-          <w:spacing w:val="2"/>
-          <w:sz w:val="24"/>
-          <w:szCs w:val="24"/>
-          <w:shd w:val="clear" w:color="auto" w:fill="FFFFFF"/>
-        </w:rPr>
-      </w:pPr>
-      <w:r>
-        <w:rPr>
-          <w:rFonts w:cstheme="minorHAnsi"/>
-          <w:i/>
-          <w:iCs/>
-          <w:color w:val="202124"/>
-          <w:spacing w:val="2"/>
-          <w:sz w:val="24"/>
-          <w:szCs w:val="24"/>
-          <w:shd w:val="clear" w:color="auto" w:fill="FFFFFF"/>
-        </w:rPr>
-        <w:t>-Strongly Agree</w:t>
-      </w:r>
-    </w:p>
-    <w:p>
-      <w:pPr>
-        <w:pStyle w:val="ListParagraph"/>
-        <w:rPr>
-          <w:rFonts w:cstheme="minorHAnsi"/>
-          <w:i/>
-          <w:iCs/>
-          <w:color w:val="202124"/>
-          <w:spacing w:val="2"/>
-          <w:sz w:val="24"/>
-          <w:szCs w:val="24"/>
-          <w:shd w:val="clear" w:color="auto" w:fill="FFFFFF"/>
-        </w:rPr>
-      </w:pPr>
-      <w:r>
-        <w:rPr>
-          <w:rFonts w:cstheme="minorHAnsi"/>
-          <w:i/>
-          <w:iCs/>
-          <w:color w:val="202124"/>
-          <w:spacing w:val="2"/>
-          <w:sz w:val="24"/>
-          <w:szCs w:val="24"/>
-          <w:shd w:val="clear" w:color="auto" w:fill="FFFFFF"/>
-        </w:rPr>
-        <w:t>-Agree</w:t>
-      </w:r>
-    </w:p>
-    <w:p>
-      <w:pPr>
-        <w:pStyle w:val="ListParagraph"/>
-        <w:rPr>
-          <w:rFonts w:cstheme="minorHAnsi"/>
-          <w:i/>
-          <w:iCs/>
-          <w:color w:val="202124"/>
-          <w:spacing w:val="2"/>
-          <w:sz w:val="24"/>
-          <w:szCs w:val="24"/>
-          <w:shd w:val="clear" w:color="auto" w:fill="FFFFFF"/>
-        </w:rPr>
-      </w:pPr>
-      <w:r>
-        <w:rPr>
-          <w:rFonts w:cstheme="minorHAnsi"/>
-          <w:i/>
-          <w:iCs/>
-          <w:color w:val="202124"/>
-          <w:spacing w:val="2"/>
-          <w:sz w:val="24"/>
-          <w:szCs w:val="24"/>
-          <w:shd w:val="clear" w:color="auto" w:fill="FFFFFF"/>
-        </w:rPr>
-        <w:t>-Disagree</w:t>
-      </w:r>
-    </w:p>
-    <w:p>
-      <w:pPr>
-        <w:pStyle w:val="ListParagraph"/>
-        <w:rPr>
-          <w:rFonts w:cstheme="minorHAnsi"/>
-          <w:i/>
-          <w:iCs/>
-          <w:color w:val="202124"/>
-          <w:spacing w:val="2"/>
-          <w:sz w:val="24"/>
-          <w:szCs w:val="24"/>
-          <w:shd w:val="clear" w:color="auto" w:fill="FFFFFF"/>
-        </w:rPr>
-      </w:pPr>
-      <w:r>
-        <w:rPr>
-          <w:rFonts w:cstheme="minorHAnsi"/>
-          <w:i/>
-          <w:iCs/>
-          <w:color w:val="202124"/>
-          <w:spacing w:val="2"/>
-          <w:sz w:val="24"/>
-          <w:szCs w:val="24"/>
-          <w:shd w:val="clear" w:color="auto" w:fill="FFFFFF"/>
-        </w:rPr>
-        <w:t>-Strongly Disagree</w:t>
-      </w:r>
-    </w:p>
-    <w:p>
-      <w:pPr>
-        <w:rPr>
-          <w:rFonts w:cstheme="minorHAnsi"/>
-          <w:color w:val="202124"/>
-          <w:spacing w:val="2"/>
-          <w:sz w:val="24"/>
-          <w:szCs w:val="24"/>
-          <w:shd w:val="clear" w:color="auto" w:fill="FFFFFF"/>
-        </w:rPr>
-      </w:pPr>
-    </w:p>
-    <w:p>
-      <w:pPr>
-        <w:pStyle w:val="ListParagraph"/>
-        <w:numPr>
-          <w:ilvl w:val="0"/>
-          <w:numId w:val="2"/>
-        </w:numPr>
-        <w:rPr>
-          <w:rFonts w:cstheme="minorHAnsi"/>
-          <w:sz w:val="24"/>
-          <w:szCs w:val="24"/>
-        </w:rPr>
-      </w:pPr>
-      <w:r>
-        <w:rPr>
-          <w:rFonts w:cstheme="minorHAnsi"/>
-          <w:sz w:val="24"/>
-          <w:szCs w:val="24"/>
-        </w:rPr>
-        <w:lastRenderedPageBreak/>
-        <w:t>Have you ever made use of a similar program?</w:t>
-      </w:r>
-    </w:p>
-    <w:p>
-      <w:pPr>
-        <w:pStyle w:val="ListParagraph"/>
-        <w:rPr>
-          <w:rFonts w:cstheme="minorHAnsi"/>
-          <w:i/>
-          <w:iCs/>
-          <w:sz w:val="24"/>
-          <w:szCs w:val="24"/>
-        </w:rPr>
-      </w:pPr>
-      <w:r>
-        <w:rPr>
-          <w:rFonts w:cstheme="minorHAnsi"/>
-          <w:i/>
-          <w:iCs/>
-          <w:sz w:val="24"/>
-          <w:szCs w:val="24"/>
-        </w:rPr>
-        <w:t>-Yes</w:t>
-      </w:r>
-    </w:p>
-    <w:p>
-      <w:pPr>
-        <w:pStyle w:val="ListParagraph"/>
-        <w:rPr>
-          <w:rFonts w:cstheme="minorHAnsi"/>
-          <w:sz w:val="24"/>
-          <w:szCs w:val="24"/>
-        </w:rPr>
-      </w:pPr>
-      <w:r>
-        <w:rPr>
-          <w:rFonts w:cstheme="minorHAnsi"/>
-          <w:i/>
-          <w:iCs/>
-          <w:sz w:val="24"/>
-          <w:szCs w:val="24"/>
-        </w:rPr>
-        <w:t>-No</w:t>
-      </w:r>
-    </w:p>
-    <w:p>
-      <w:pPr>
-        <w:pStyle w:val="ListParagraph"/>
-        <w:rPr>
-          <w:rFonts w:cstheme="minorHAnsi"/>
-          <w:sz w:val="24"/>
-          <w:szCs w:val="24"/>
-        </w:rPr>
-      </w:pPr>
-    </w:p>
-    <w:p>
-      <w:pPr>
-        <w:pStyle w:val="ListParagraph"/>
-        <w:numPr>
-          <w:ilvl w:val="0"/>
-          <w:numId w:val="2"/>
-        </w:numPr>
-        <w:rPr>
-          <w:rFonts w:cstheme="minorHAnsi"/>
-          <w:sz w:val="24"/>
-          <w:szCs w:val="24"/>
-        </w:rPr>
-      </w:pPr>
-      <w:r>
-        <w:rPr>
-          <w:rFonts w:cstheme="minorHAnsi"/>
-          <w:sz w:val="24"/>
-          <w:szCs w:val="24"/>
-        </w:rPr>
-        <w:t>Would you recommend the use of a program which estimates the number of sales by giving the specifications?</w:t>
-      </w:r>
-    </w:p>
-    <w:p>
-      <w:pPr>
-        <w:pStyle w:val="ListParagraph"/>
-        <w:rPr>
-          <w:rFonts w:cstheme="minorHAnsi"/>
-          <w:i/>
-          <w:iCs/>
-          <w:sz w:val="24"/>
-          <w:szCs w:val="24"/>
-        </w:rPr>
-      </w:pPr>
-      <w:r>
-        <w:rPr>
-          <w:rFonts w:cstheme="minorHAnsi"/>
-          <w:i/>
-          <w:iCs/>
-          <w:sz w:val="24"/>
-          <w:szCs w:val="24"/>
-        </w:rPr>
-        <w:t>-Yes</w:t>
-      </w:r>
-    </w:p>
-    <w:p>
-      <w:pPr>
-        <w:pStyle w:val="ListParagraph"/>
-        <w:rPr>
-          <w:rFonts w:cstheme="minorHAnsi"/>
-          <w:i/>
-          <w:iCs/>
-          <w:sz w:val="24"/>
-          <w:szCs w:val="24"/>
-        </w:rPr>
-      </w:pPr>
-      <w:r>
-        <w:rPr>
-          <w:rFonts w:cstheme="minorHAnsi"/>
-          <w:i/>
-          <w:iCs/>
-          <w:sz w:val="24"/>
-          <w:szCs w:val="24"/>
-        </w:rPr>
-        <w:t>-No</w:t>
-      </w:r>
-    </w:p>
-    <w:p>
-      <w:pPr>
-        <w:rPr>
-          <w:rFonts w:cstheme="minorHAnsi"/>
-          <w:i/>
-          <w:iCs/>
-          <w:sz w:val="24"/>
-          <w:szCs w:val="24"/>
-        </w:rPr>
-      </w:pPr>
-    </w:p>
-    <w:p>
-      <w:pPr>
-        <w:pStyle w:val="ListParagraph"/>
-        <w:numPr>
-          <w:ilvl w:val="0"/>
-          <w:numId w:val="2"/>
-        </w:numPr>
-        <w:rPr>
-          <w:rFonts w:eastAsia="Calibri" w:cstheme="minorHAnsi"/>
-          <w:sz w:val="24"/>
-          <w:szCs w:val="24"/>
-        </w:rPr>
-      </w:pPr>
-      <w:r>
-        <w:rPr>
-          <w:rFonts w:cstheme="minorHAnsi"/>
-          <w:color w:val="202124"/>
-          <w:spacing w:val="2"/>
-          <w:sz w:val="24"/>
-          <w:szCs w:val="24"/>
-          <w:shd w:val="clear" w:color="auto" w:fill="FFFFFF"/>
-        </w:rPr>
-        <w:t>Do you think that the shown tools are easily seen and that its features are clearly identified</w:t>
+        <w:t>are clearly identified</w:t>
       </w:r>
       <w:r>
         <w:rPr>
@@ -2079,10 +2073,10 @@
     </w:lvl>
   </w:abstractNum>
   <w:abstractNum w:abstractNumId="1" w15:restartNumberingAfterBreak="0">
-    <w:nsid w:val="0AA34F7F"/>
+    <w:nsid w:val="041E27DB"/>
     <w:multiLevelType w:val="hybridMultilevel"/>
-    <w:tmpl w:val="A63018F6"/>
-    <w:lvl w:ilvl="0" w:tplc="2000000F">
+    <w:tmpl w:val="EEBC46C8"/>
+    <w:lvl w:ilvl="0" w:tplc="FFFFFFFF">
       <w:start w:val="1"/>
       <w:numFmt w:val="decimal"/>
       <w:lvlText w:val="%1."/>
@@ -2091,7 +2085,7 @@
         <w:ind w:left="720" w:hanging="360"/>
       </w:pPr>
     </w:lvl>
-    <w:lvl w:ilvl="1" w:tplc="20000019" w:tentative="1">
+    <w:lvl w:ilvl="1" w:tplc="FFFFFFFF" w:tentative="1">
       <w:start w:val="1"/>
       <w:numFmt w:val="lowerLetter"/>
       <w:lvlText w:val="%2."/>
@@ -2100,7 +2094,7 @@
         <w:ind w:left="1440" w:hanging="360"/>
       </w:pPr>
     </w:lvl>
-    <w:lvl w:ilvl="2" w:tplc="2000001B" w:tentative="1">
+    <w:lvl w:ilvl="2" w:tplc="FFFFFFFF" w:tentative="1">
       <w:start w:val="1"/>
       <w:numFmt w:val="lowerRoman"/>
       <w:lvlText w:val="%3."/>
@@ -2109,7 +2103,7 @@
         <w:ind w:left="2160" w:hanging="180"/>
       </w:pPr>
     </w:lvl>
-    <w:lvl w:ilvl="3" w:tplc="2000000F" w:tentative="1">
+    <w:lvl w:ilvl="3" w:tplc="FFFFFFFF" w:tentative="1">
       <w:start w:val="1"/>
       <w:numFmt w:val="decimal"/>
       <w:lvlText w:val="%4."/>
@@ -2118,7 +2112,7 @@
         <w:ind w:left="2880" w:hanging="360"/>
       </w:pPr>
     </w:lvl>
-    <w:lvl w:ilvl="4" w:tplc="20000019" w:tentative="1">
+    <w:lvl w:ilvl="4" w:tplc="FFFFFFFF" w:tentative="1">
       <w:start w:val="1"/>
       <w:numFmt w:val="lowerLetter"/>
       <w:lvlText w:val="%5."/>
@@ -2127,7 +2121,7 @@
         <w:ind w:left="3600" w:hanging="360"/>
       </w:pPr>
     </w:lvl>
-    <w:lvl w:ilvl="5" w:tplc="2000001B" w:tentative="1">
+    <w:lvl w:ilvl="5" w:tplc="FFFFFFFF" w:tentative="1">
       <w:start w:val="1"/>
       <w:numFmt w:val="lowerRoman"/>
       <w:lvlText w:val="%6."/>
@@ -2136,7 +2130,7 @@
         <w:ind w:left="4320" w:hanging="180"/>
       </w:pPr>
     </w:lvl>
-    <w:lvl w:ilvl="6" w:tplc="2000000F" w:tentative="1">
+    <w:lvl w:ilvl="6" w:tplc="FFFFFFFF" w:tentative="1">
       <w:start w:val="1"/>
       <w:numFmt w:val="decimal"/>
       <w:lvlText w:val="%7."/>
@@ -2145,7 +2139,7 @@
         <w:ind w:left="5040" w:hanging="360"/>
       </w:pPr>
     </w:lvl>
-    <w:lvl w:ilvl="7" w:tplc="20000019" w:tentative="1">
+    <w:lvl w:ilvl="7" w:tplc="FFFFFFFF" w:tentative="1">
       <w:start w:val="1"/>
       <w:numFmt w:val="lowerLetter"/>
       <w:lvlText w:val="%8."/>
@@ -2154,7 +2148,7 @@
         <w:ind w:left="5760" w:hanging="360"/>
       </w:pPr>
     </w:lvl>
-    <w:lvl w:ilvl="8" w:tplc="2000001B" w:tentative="1">
+    <w:lvl w:ilvl="8" w:tplc="FFFFFFFF" w:tentative="1">
       <w:start w:val="1"/>
       <w:numFmt w:val="lowerRoman"/>
       <w:lvlText w:val="%9."/>
@@ -2165,6 +2159,92 @@
     </w:lvl>
   </w:abstractNum>
   <w:abstractNum w:abstractNumId="2" w15:restartNumberingAfterBreak="0">
+    <w:nsid w:val="0AA34F7F"/>
+    <w:multiLevelType w:val="hybridMultilevel"/>
+    <w:tmpl w:val="C674D09C"/>
+    <w:lvl w:ilvl="0" w:tplc="2000000F">
+      <w:start w:val="1"/>
+      <w:numFmt w:val="decimal"/>
+      <w:lvlText w:val="%1."/>
+      <w:lvlJc w:val="left"/>
+      <w:pPr>
+        <w:ind w:left="720" w:hanging="360"/>
+      </w:pPr>
+    </w:lvl>
+    <w:lvl w:ilvl="1" w:tplc="20000019" w:tentative="1">
+      <w:start w:val="1"/>
+      <w:numFmt w:val="lowerLetter"/>
+      <w:lvlText w:val="%2."/>
+      <w:lvlJc w:val="left"/>
+      <w:pPr>
+        <w:ind w:left="1440" w:hanging="360"/>
+      </w:pPr>
+    </w:lvl>
+    <w:lvl w:ilvl="2" w:tplc="2000001B" w:tentative="1">
+      <w:start w:val="1"/>
+      <w:numFmt w:val="lowerRoman"/>
+      <w:lvlText w:val="%3."/>
+      <w:lvlJc w:val="right"/>
+      <w:pPr>
+        <w:ind w:left="2160" w:hanging="180"/>
+      </w:pPr>
+    </w:lvl>
+    <w:lvl w:ilvl="3" w:tplc="2000000F" w:tentative="1">
+      <w:start w:val="1"/>
+      <w:numFmt w:val="decimal"/>
+      <w:lvlText w:val="%4."/>
+      <w:lvlJc w:val="left"/>
+      <w:pPr>
+        <w:ind w:left="2880" w:hanging="360"/>
+      </w:pPr>
+    </w:lvl>
+    <w:lvl w:ilvl="4" w:tplc="20000019" w:tentative="1">
+      <w:start w:val="1"/>
+      <w:numFmt w:val="lowerLetter"/>
+      <w:lvlText w:val="%5."/>
+      <w:lvlJc w:val="left"/>
+      <w:pPr>
+        <w:ind w:left="3600" w:hanging="360"/>
+      </w:pPr>
+    </w:lvl>
+    <w:lvl w:ilvl="5" w:tplc="2000001B" w:tentative="1">
+      <w:start w:val="1"/>
+      <w:numFmt w:val="lowerRoman"/>
+      <w:lvlText w:val="%6."/>
+      <w:lvlJc w:val="right"/>
+      <w:pPr>
+        <w:ind w:left="4320" w:hanging="180"/>
+      </w:pPr>
+    </w:lvl>
+    <w:lvl w:ilvl="6" w:tplc="2000000F" w:tentative="1">
+      <w:start w:val="1"/>
+      <w:numFmt w:val="decimal"/>
+      <w:lvlText w:val="%7."/>
+      <w:lvlJc w:val="left"/>
+      <w:pPr>
+        <w:ind w:left="5040" w:hanging="360"/>
+      </w:pPr>
+    </w:lvl>
+    <w:lvl w:ilvl="7" w:tplc="20000019" w:tentative="1">
+      <w:start w:val="1"/>
+      <w:numFmt w:val="lowerLetter"/>
+      <w:lvlText w:val="%8."/>
+      <w:lvlJc w:val="left"/>
+      <w:pPr>
+        <w:ind w:left="5760" w:hanging="360"/>
+      </w:pPr>
+    </w:lvl>
+    <w:lvl w:ilvl="8" w:tplc="2000001B" w:tentative="1">
+      <w:start w:val="1"/>
+      <w:numFmt w:val="lowerRoman"/>
+      <w:lvlText w:val="%9."/>
+      <w:lvlJc w:val="right"/>
+      <w:pPr>
+        <w:ind w:left="6480" w:hanging="180"/>
+      </w:pPr>
+    </w:lvl>
+  </w:abstractNum>
+  <w:abstractNum w:abstractNumId="3" w15:restartNumberingAfterBreak="0">
     <w:nsid w:val="10541412"/>
     <w:multiLevelType w:val="hybridMultilevel"/>
     <w:tmpl w:val="8F3ECBA4"/>
@@ -2250,7 +2330,7 @@
       </w:pPr>
     </w:lvl>
   </w:abstractNum>
-  <w:abstractNum w:abstractNumId="3" w15:restartNumberingAfterBreak="0">
+  <w:abstractNum w:abstractNumId="4" w15:restartNumberingAfterBreak="0">
     <w:nsid w:val="1D5F6A7E"/>
     <w:multiLevelType w:val="multilevel"/>
     <w:tmpl w:val="13503DD4"/>
@@ -2371,7 +2451,7 @@
       </w:rPr>
     </w:lvl>
   </w:abstractNum>
-  <w:abstractNum w:abstractNumId="4" w15:restartNumberingAfterBreak="0">
+  <w:abstractNum w:abstractNumId="5" w15:restartNumberingAfterBreak="0">
     <w:nsid w:val="43525DCE"/>
     <w:multiLevelType w:val="hybridMultilevel"/>
     <w:tmpl w:val="ACA47F5E"/>
@@ -2461,22 +2541,211 @@
       </w:pPr>
     </w:lvl>
   </w:abstractNum>
+  <w:abstractNum w:abstractNumId="6" w15:restartNumberingAfterBreak="0">
+    <w:nsid w:val="4BE73326"/>
+    <w:multiLevelType w:val="hybridMultilevel"/>
+    <w:tmpl w:val="D4FC5A2C"/>
+    <w:lvl w:ilvl="0" w:tplc="FFFFFFFF">
+      <w:start w:val="1"/>
+      <w:numFmt w:val="decimal"/>
+      <w:lvlText w:val="%1."/>
+      <w:lvlJc w:val="left"/>
+      <w:pPr>
+        <w:ind w:left="720" w:hanging="360"/>
+      </w:pPr>
+    </w:lvl>
+    <w:lvl w:ilvl="1" w:tplc="FFFFFFFF" w:tentative="1">
+      <w:start w:val="1"/>
+      <w:numFmt w:val="lowerLetter"/>
+      <w:lvlText w:val="%2."/>
+      <w:lvlJc w:val="left"/>
+      <w:pPr>
+        <w:ind w:left="1440" w:hanging="360"/>
+      </w:pPr>
+    </w:lvl>
+    <w:lvl w:ilvl="2" w:tplc="FFFFFFFF" w:tentative="1">
+      <w:start w:val="1"/>
+      <w:numFmt w:val="lowerRoman"/>
+      <w:lvlText w:val="%3."/>
+      <w:lvlJc w:val="right"/>
+      <w:pPr>
+        <w:ind w:left="2160" w:hanging="180"/>
+      </w:pPr>
+    </w:lvl>
+    <w:lvl w:ilvl="3" w:tplc="FFFFFFFF" w:tentative="1">
+      <w:start w:val="1"/>
+      <w:numFmt w:val="decimal"/>
+      <w:lvlText w:val="%4."/>
+      <w:lvlJc w:val="left"/>
+      <w:pPr>
+        <w:ind w:left="2880" w:hanging="360"/>
+      </w:pPr>
+    </w:lvl>
+    <w:lvl w:ilvl="4" w:tplc="FFFFFFFF" w:tentative="1">
+      <w:start w:val="1"/>
+      <w:numFmt w:val="lowerLetter"/>
+      <w:lvlText w:val="%5."/>
+      <w:lvlJc w:val="left"/>
+      <w:pPr>
+        <w:ind w:left="3600" w:hanging="360"/>
+      </w:pPr>
+    </w:lvl>
+    <w:lvl w:ilvl="5" w:tplc="FFFFFFFF" w:tentative="1">
+      <w:start w:val="1"/>
+      <w:numFmt w:val="lowerRoman"/>
+      <w:lvlText w:val="%6."/>
+      <w:lvlJc w:val="right"/>
+      <w:pPr>
+        <w:ind w:left="4320" w:hanging="180"/>
+      </w:pPr>
+    </w:lvl>
+    <w:lvl w:ilvl="6" w:tplc="FFFFFFFF" w:tentative="1">
+      <w:start w:val="1"/>
+      <w:numFmt w:val="decimal"/>
+      <w:lvlText w:val="%7."/>
+      <w:lvlJc w:val="left"/>
+      <w:pPr>
+        <w:ind w:left="5040" w:hanging="360"/>
+      </w:pPr>
+    </w:lvl>
+    <w:lvl w:ilvl="7" w:tplc="FFFFFFFF" w:tentative="1">
+      <w:start w:val="1"/>
+      <w:numFmt w:val="lowerLetter"/>
+      <w:lvlText w:val="%8."/>
+      <w:lvlJc w:val="left"/>
+      <w:pPr>
+        <w:ind w:left="5760" w:hanging="360"/>
+      </w:pPr>
+    </w:lvl>
+    <w:lvl w:ilvl="8" w:tplc="FFFFFFFF" w:tentative="1">
+      <w:start w:val="1"/>
+      <w:numFmt w:val="lowerRoman"/>
+      <w:lvlText w:val="%9."/>
+      <w:lvlJc w:val="right"/>
+      <w:pPr>
+        <w:ind w:left="6480" w:hanging="180"/>
+      </w:pPr>
+    </w:lvl>
+  </w:abstractNum>
+  <w:abstractNum w:abstractNumId="7" w15:restartNumberingAfterBreak="0">
+    <w:nsid w:val="5D8F6F88"/>
+    <w:multiLevelType w:val="hybridMultilevel"/>
+    <w:tmpl w:val="A63018F6"/>
+    <w:lvl w:ilvl="0" w:tplc="FFFFFFFF">
+      <w:start w:val="1"/>
+      <w:numFmt w:val="decimal"/>
+      <w:lvlText w:val="%1."/>
+      <w:lvlJc w:val="left"/>
+      <w:pPr>
+        <w:ind w:left="720" w:hanging="360"/>
+      </w:pPr>
+    </w:lvl>
+    <w:lvl w:ilvl="1" w:tplc="FFFFFFFF" w:tentative="1">
+      <w:start w:val="1"/>
+      <w:numFmt w:val="lowerLetter"/>
+      <w:lvlText w:val="%2."/>
+      <w:lvlJc w:val="left"/>
+      <w:pPr>
+        <w:ind w:left="1440" w:hanging="360"/>
+      </w:pPr>
+    </w:lvl>
+    <w:lvl w:ilvl="2" w:tplc="FFFFFFFF" w:tentative="1">
+      <w:start w:val="1"/>
+      <w:numFmt w:val="lowerRoman"/>
+      <w:lvlText w:val="%3."/>
+      <w:lvlJc w:val="right"/>
+      <w:pPr>
+        <w:ind w:left="2160" w:hanging="180"/>
+      </w:pPr>
+    </w:lvl>
+    <w:lvl w:ilvl="3" w:tplc="FFFFFFFF" w:tentative="1">
+      <w:start w:val="1"/>
+      <w:numFmt w:val="decimal"/>
+      <w:lvlText w:val="%4."/>
+      <w:lvlJc w:val="left"/>
+      <w:pPr>
+        <w:ind w:left="2880" w:hanging="360"/>
+      </w:pPr>
+    </w:lvl>
+    <w:lvl w:ilvl="4" w:tplc="FFFFFFFF" w:tentative="1">
+      <w:start w:val="1"/>
+      <w:numFmt w:val="lowerLetter"/>
+      <w:lvlText w:val="%5."/>
+      <w:lvlJc w:val="left"/>
+      <w:pPr>
+        <w:ind w:left="3600" w:hanging="360"/>
+      </w:pPr>
+    </w:lvl>
+    <w:lvl w:ilvl="5" w:tplc="FFFFFFFF" w:tentative="1">
+      <w:start w:val="1"/>
+      <w:numFmt w:val="lowerRoman"/>
+      <w:lvlText w:val="%6."/>
+      <w:lvlJc w:val="right"/>
+      <w:pPr>
+        <w:ind w:left="4320" w:hanging="180"/>
+      </w:pPr>
+    </w:lvl>
+    <w:lvl w:ilvl="6" w:tplc="FFFFFFFF" w:tentative="1">
+      <w:start w:val="1"/>
+      <w:numFmt w:val="decimal"/>
+      <w:lvlText w:val="%7."/>
+      <w:lvlJc w:val="left"/>
+      <w:pPr>
+        <w:ind w:left="5040" w:hanging="360"/>
+      </w:pPr>
+    </w:lvl>
+    <w:lvl w:ilvl="7" w:tplc="FFFFFFFF" w:tentative="1">
+      <w:start w:val="1"/>
+      <w:numFmt w:val="lowerLetter"/>
+      <w:lvlText w:val="%8."/>
+      <w:lvlJc w:val="left"/>
+      <w:pPr>
+        <w:ind w:left="5760" w:hanging="360"/>
+      </w:pPr>
+    </w:lvl>
+    <w:lvl w:ilvl="8" w:tplc="FFFFFFFF" w:tentative="1">
+      <w:start w:val="1"/>
+      <w:numFmt w:val="lowerRoman"/>
+      <w:lvlText w:val="%9."/>
+      <w:lvlJc w:val="right"/>
+      <w:pPr>
+        <w:ind w:left="6480" w:hanging="180"/>
+      </w:pPr>
+    </w:lvl>
+  </w:abstractNum>
   <w:num w:numId="1">
-    <w:abstractNumId w:val="3"/>
+    <w:abstractNumId w:val="4"/>
   </w:num>
   <w:num w:numId="2">
-    <w:abstractNumId w:val="1"/>
+    <w:abstractNumId w:val="2"/>
   </w:num>
   <w:num w:numId="3">
-    <w:abstractNumId w:val="4"/>
+    <w:abstractNumId w:val="5"/>
   </w:num>
   <w:num w:numId="4">
     <w:abstractNumId w:val="0"/>
   </w:num>
   <w:num w:numId="5">
-    <w:abstractNumId w:val="2"/>
+    <w:abstractNumId w:val="3"/>
+  </w:num>
+  <w:num w:numId="6">
+    <w:abstractNumId w:val="7"/>
+  </w:num>
+  <w:num w:numId="7">
+    <w:abstractNumId w:val="1"/>
+  </w:num>
+  <w:num w:numId="8">
+    <w:abstractNumId w:val="6"/>
   </w:num>
 </w:numbering>
+</file>
+
+<file path=word/people.xml><?xml version="1.0" encoding="utf-8"?>
+<w15:people xmlns:wpc="http://schemas.microsoft.com/office/word/2010/wordprocessingCanvas" xmlns:cx="http://schemas.microsoft.com/office/drawing/2014/chartex" xmlns:cx1="http://schemas.microsoft.com/office/drawing/2015/9/8/chartex" xmlns:cx2="http://schemas.microsoft.com/office/drawing/2015/10/21/chartex" xmlns:cx3="http://schemas.microsoft.com/office/drawing/2016/5/9/chartex" xmlns:cx4="http://schemas.microsoft.com/office/drawing/2016/5/10/chartex" xmlns:cx5="http://schemas.microsoft.com/office/drawing/2016/5/11/chartex" xmlns:cx6="http://schemas.microsoft.com/office/drawing/2016/5/12/chartex" xmlns:cx7="http://schemas.microsoft.com/office/drawing/2016/5/13/chartex" xmlns:cx8="http://schemas.microsoft.com/office/drawing/2016/5/14/chartex" xmlns:mc="http://schemas.openxmlformats.org/markup-compatibility/2006" xmlns:aink="http://schemas.microsoft.com/office/drawing/2016/ink" xmlns:am3d="http://schemas.microsoft.com/office/drawing/2017/model3d" xmlns:o="urn:schemas-microsoft-com:office:office" xmlns:r="http://schemas.openxmlformats.org/officeDocument/2006/relationships" xmlns:m="http://schemas.openxmlformats.org/officeDocument/2006/math" xmlns:v="urn:schemas-microsoft-com:vml" xmlns:wp14="http://schemas.microsoft.com/office/word/2010/wordprocessingDrawing" xmlns:wp="http://schemas.openxmlformats.org/drawingml/2006/wordprocessingDrawing" xmlns:w10="urn:schemas-microsoft-com:office:word" xmlns:w="http://schemas.openxmlformats.org/wordprocessingml/2006/main" xmlns:w14="http://schemas.microsoft.com/office/word/2010/wordml" xmlns:w15="http://schemas.microsoft.com/office/word/2012/wordml" xmlns:w16cex="http://schemas.microsoft.com/office/word/2018/wordml/cex" xmlns:w16cid="http://schemas.microsoft.com/office/word/2016/wordml/cid" xmlns:w16="http://schemas.microsoft.com/office/word/2018/wordml" xmlns:w16sdtdh="http://schemas.microsoft.com/office/word/2020/wordml/sdtdatahash" xmlns:w16se="http://schemas.microsoft.com/office/word/2015/wordml/symex" xmlns:wpg="http://schemas.microsoft.com/office/word/2010/wordprocessingGroup" xmlns:wpi="http://schemas.microsoft.com/office/word/2010/wordprocessingInk" xmlns:wne="http://schemas.microsoft.com/office/word/2006/wordml" xmlns:wps="http://schemas.microsoft.com/office/word/2010/wordprocessingShape" mc:Ignorable="w14 w15 w16se w16cid w16 w16cex w16sdtdh wp14">
+  <w15:person w15:author="Clive Smith">
+    <w15:presenceInfo w15:providerId="Windows Live" w15:userId="dfdd5475df0b93be"/>
+  </w15:person>
+</w15:people>
 </file>
 
 <file path=word/styles.xml><?xml version="1.0" encoding="utf-8"?>
@@ -2970,6 +3239,89 @@
       <w:lang w:val="en-GB"/>
     </w:rPr>
   </w:style>
+  <w:style w:type="character" w:styleId="CommentReference">
+    <w:name w:val="annotation reference"/>
+    <w:basedOn w:val="DefaultParagraphFont"/>
+    <w:uiPriority w:val="99"/>
+    <w:semiHidden/>
+    <w:unhideWhenUsed/>
+    <w:rsid w:val="00EA0655"/>
+    <w:rPr>
+      <w:sz w:val="16"/>
+      <w:szCs w:val="16"/>
+    </w:rPr>
+  </w:style>
+  <w:style w:type="paragraph" w:styleId="CommentText">
+    <w:name w:val="annotation text"/>
+    <w:basedOn w:val="Normal"/>
+    <w:link w:val="CommentTextChar"/>
+    <w:uiPriority w:val="99"/>
+    <w:semiHidden/>
+    <w:unhideWhenUsed/>
+    <w:rsid w:val="00EA0655"/>
+    <w:pPr>
+      <w:spacing w:line="240" w:lineRule="auto"/>
+    </w:pPr>
+    <w:rPr>
+      <w:sz w:val="20"/>
+      <w:szCs w:val="20"/>
+    </w:rPr>
+  </w:style>
+  <w:style w:type="character" w:customStyle="1" w:styleId="CommentTextChar">
+    <w:name w:val="Comment Text Char"/>
+    <w:basedOn w:val="DefaultParagraphFont"/>
+    <w:link w:val="CommentText"/>
+    <w:uiPriority w:val="99"/>
+    <w:semiHidden/>
+    <w:rsid w:val="00EA0655"/>
+    <w:rPr>
+      <w:sz w:val="20"/>
+      <w:szCs w:val="20"/>
+      <w:lang w:val="en-GB"/>
+    </w:rPr>
+  </w:style>
+  <w:style w:type="paragraph" w:styleId="CommentSubject">
+    <w:name w:val="annotation subject"/>
+    <w:basedOn w:val="CommentText"/>
+    <w:next w:val="CommentText"/>
+    <w:link w:val="CommentSubjectChar"/>
+    <w:uiPriority w:val="99"/>
+    <w:semiHidden/>
+    <w:unhideWhenUsed/>
+    <w:rsid w:val="00EA0655"/>
+    <w:rPr>
+      <w:b/>
+      <w:bCs/>
+    </w:rPr>
+  </w:style>
+  <w:style w:type="character" w:customStyle="1" w:styleId="CommentSubjectChar">
+    <w:name w:val="Comment Subject Char"/>
+    <w:basedOn w:val="CommentTextChar"/>
+    <w:link w:val="CommentSubject"/>
+    <w:uiPriority w:val="99"/>
+    <w:semiHidden/>
+    <w:rsid w:val="00EA0655"/>
+    <w:rPr>
+      <w:b/>
+      <w:bCs/>
+      <w:sz w:val="20"/>
+      <w:szCs w:val="20"/>
+      <w:lang w:val="en-GB"/>
+    </w:rPr>
+  </w:style>
+  <w:style w:type="paragraph" w:styleId="Revision">
+    <w:name w:val="Revision"/>
+    <w:hidden/>
+    <w:uiPriority w:val="99"/>
+    <w:semiHidden/>
+    <w:rsid w:val="00476987"/>
+    <w:pPr>
+      <w:spacing w:after="0" w:line="240" w:lineRule="auto"/>
+    </w:pPr>
+    <w:rPr>
+      <w:lang w:val="en-GB"/>
+    </w:rPr>
+  </w:style>
 </w:styles>
 </file>
 
